--- a/8.程序设计下/柴锋-2024308310128-文件、字符串.docx
+++ b/8.程序设计下/柴锋-2024308310128-文件、字符串.docx
@@ -175,7 +175,6 @@
           <w:spacing w:val="0"/>
           <w:sz w:val="20"/>
           <w:szCs w:val="20"/>
-          <w:bdr w:val="none" w:color="auto" w:sz="0" w:space="0"/>
         </w:rPr>
         <w:t>#include &lt;iostream&gt;</w:t>
       </w:r>
@@ -216,7 +215,6 @@
           <w:spacing w:val="0"/>
           <w:sz w:val="20"/>
           <w:szCs w:val="20"/>
-          <w:bdr w:val="none" w:color="auto" w:sz="0" w:space="0"/>
           <w:shd w:val="clear" w:fill="F8F8F8"/>
         </w:rPr>
         <w:t>#include &lt;fstream&gt;</w:t>
@@ -257,7 +255,6 @@
           <w:spacing w:val="0"/>
           <w:sz w:val="20"/>
           <w:szCs w:val="20"/>
-          <w:bdr w:val="none" w:color="auto" w:sz="0" w:space="0"/>
         </w:rPr>
         <w:t>#include &lt;sstream&gt;</w:t>
       </w:r>
@@ -298,7 +295,6 @@
           <w:spacing w:val="0"/>
           <w:sz w:val="20"/>
           <w:szCs w:val="20"/>
-          <w:bdr w:val="none" w:color="auto" w:sz="0" w:space="0"/>
           <w:shd w:val="clear" w:fill="F8F8F8"/>
         </w:rPr>
         <w:t>#include &lt;iomanip&gt;</w:t>
@@ -339,7 +335,6 @@
           <w:spacing w:val="0"/>
           <w:sz w:val="20"/>
           <w:szCs w:val="20"/>
-          <w:bdr w:val="none" w:color="auto" w:sz="0" w:space="0"/>
         </w:rPr>
         <w:t>using</w:t>
       </w:r>
@@ -353,7 +348,6 @@
           <w:spacing w:val="0"/>
           <w:sz w:val="20"/>
           <w:szCs w:val="20"/>
-          <w:bdr w:val="none" w:color="auto" w:sz="0" w:space="0"/>
         </w:rPr>
         <w:t> </w:t>
       </w:r>
@@ -367,7 +361,6 @@
           <w:spacing w:val="0"/>
           <w:sz w:val="20"/>
           <w:szCs w:val="20"/>
-          <w:bdr w:val="none" w:color="auto" w:sz="0" w:space="0"/>
         </w:rPr>
         <w:t>namespace</w:t>
       </w:r>
@@ -381,7 +374,6 @@
           <w:spacing w:val="0"/>
           <w:sz w:val="20"/>
           <w:szCs w:val="20"/>
-          <w:bdr w:val="none" w:color="auto" w:sz="0" w:space="0"/>
         </w:rPr>
         <w:t> </w:t>
       </w:r>
@@ -395,7 +387,6 @@
           <w:spacing w:val="0"/>
           <w:sz w:val="20"/>
           <w:szCs w:val="20"/>
-          <w:bdr w:val="none" w:color="auto" w:sz="0" w:space="0"/>
         </w:rPr>
         <w:t>std</w:t>
       </w:r>
@@ -409,7 +400,6 @@
           <w:spacing w:val="0"/>
           <w:sz w:val="20"/>
           <w:szCs w:val="20"/>
-          <w:bdr w:val="none" w:color="auto" w:sz="0" w:space="0"/>
         </w:rPr>
         <w:t>;</w:t>
       </w:r>
@@ -476,7 +466,6 @@
           <w:spacing w:val="0"/>
           <w:sz w:val="20"/>
           <w:szCs w:val="20"/>
-          <w:bdr w:val="none" w:color="auto" w:sz="0" w:space="0"/>
         </w:rPr>
         <w:t>class</w:t>
       </w:r>
@@ -490,7 +479,6 @@
           <w:spacing w:val="0"/>
           <w:sz w:val="20"/>
           <w:szCs w:val="20"/>
-          <w:bdr w:val="none" w:color="auto" w:sz="0" w:space="0"/>
         </w:rPr>
         <w:t> </w:t>
       </w:r>
@@ -504,7 +492,6 @@
           <w:spacing w:val="0"/>
           <w:sz w:val="20"/>
           <w:szCs w:val="20"/>
-          <w:bdr w:val="none" w:color="auto" w:sz="0" w:space="0"/>
         </w:rPr>
         <w:t>Student</w:t>
       </w:r>
@@ -518,7 +505,6 @@
           <w:spacing w:val="0"/>
           <w:sz w:val="20"/>
           <w:szCs w:val="20"/>
-          <w:bdr w:val="none" w:color="auto" w:sz="0" w:space="0"/>
         </w:rPr>
         <w:t> {</w:t>
       </w:r>
@@ -559,7 +545,6 @@
           <w:spacing w:val="0"/>
           <w:sz w:val="20"/>
           <w:szCs w:val="20"/>
-          <w:bdr w:val="none" w:color="auto" w:sz="0" w:space="0"/>
           <w:shd w:val="clear" w:fill="F8F8F8"/>
         </w:rPr>
         <w:t>public</w:t>
@@ -574,7 +559,6 @@
           <w:spacing w:val="0"/>
           <w:sz w:val="20"/>
           <w:szCs w:val="20"/>
-          <w:bdr w:val="none" w:color="auto" w:sz="0" w:space="0"/>
           <w:shd w:val="clear" w:fill="F8F8F8"/>
         </w:rPr>
         <w:t>:</w:t>
@@ -615,7 +599,6 @@
           <w:spacing w:val="0"/>
           <w:sz w:val="20"/>
           <w:szCs w:val="20"/>
-          <w:bdr w:val="none" w:color="auto" w:sz="0" w:space="0"/>
         </w:rPr>
         <w:t>    </w:t>
       </w:r>
@@ -629,7 +612,6 @@
           <w:spacing w:val="0"/>
           <w:sz w:val="20"/>
           <w:szCs w:val="20"/>
-          <w:bdr w:val="none" w:color="auto" w:sz="0" w:space="0"/>
         </w:rPr>
         <w:t>int</w:t>
       </w:r>
@@ -643,7 +625,6 @@
           <w:spacing w:val="0"/>
           <w:sz w:val="20"/>
           <w:szCs w:val="20"/>
-          <w:bdr w:val="none" w:color="auto" w:sz="0" w:space="0"/>
         </w:rPr>
         <w:t> id;</w:t>
       </w:r>
@@ -684,7 +665,6 @@
           <w:spacing w:val="0"/>
           <w:sz w:val="20"/>
           <w:szCs w:val="20"/>
-          <w:bdr w:val="none" w:color="auto" w:sz="0" w:space="0"/>
           <w:shd w:val="clear" w:fill="F8F8F8"/>
         </w:rPr>
         <w:t>    </w:t>
@@ -699,7 +679,6 @@
           <w:spacing w:val="0"/>
           <w:sz w:val="20"/>
           <w:szCs w:val="20"/>
-          <w:bdr w:val="none" w:color="auto" w:sz="0" w:space="0"/>
           <w:shd w:val="clear" w:fill="F8F8F8"/>
         </w:rPr>
         <w:t>char</w:t>
@@ -714,7 +693,6 @@
           <w:spacing w:val="0"/>
           <w:sz w:val="20"/>
           <w:szCs w:val="20"/>
-          <w:bdr w:val="none" w:color="auto" w:sz="0" w:space="0"/>
           <w:shd w:val="clear" w:fill="F8F8F8"/>
         </w:rPr>
         <w:t> name[</w:t>
@@ -729,7 +707,6 @@
           <w:spacing w:val="0"/>
           <w:sz w:val="20"/>
           <w:szCs w:val="20"/>
-          <w:bdr w:val="none" w:color="auto" w:sz="0" w:space="0"/>
           <w:shd w:val="clear" w:fill="F8F8F8"/>
         </w:rPr>
         <w:t>20</w:t>
@@ -744,7 +721,6 @@
           <w:spacing w:val="0"/>
           <w:sz w:val="20"/>
           <w:szCs w:val="20"/>
-          <w:bdr w:val="none" w:color="auto" w:sz="0" w:space="0"/>
           <w:shd w:val="clear" w:fill="F8F8F8"/>
         </w:rPr>
         <w:t>];</w:t>
@@ -785,7 +761,6 @@
           <w:spacing w:val="0"/>
           <w:sz w:val="20"/>
           <w:szCs w:val="20"/>
-          <w:bdr w:val="none" w:color="auto" w:sz="0" w:space="0"/>
         </w:rPr>
         <w:t>    </w:t>
       </w:r>
@@ -799,7 +774,6 @@
           <w:spacing w:val="0"/>
           <w:sz w:val="20"/>
           <w:szCs w:val="20"/>
-          <w:bdr w:val="none" w:color="auto" w:sz="0" w:space="0"/>
         </w:rPr>
         <w:t>float</w:t>
       </w:r>
@@ -813,7 +787,6 @@
           <w:spacing w:val="0"/>
           <w:sz w:val="20"/>
           <w:szCs w:val="20"/>
-          <w:bdr w:val="none" w:color="auto" w:sz="0" w:space="0"/>
         </w:rPr>
         <w:t> score;</w:t>
       </w:r>
@@ -880,7 +853,6 @@
           <w:spacing w:val="0"/>
           <w:sz w:val="20"/>
           <w:szCs w:val="20"/>
-          <w:bdr w:val="none" w:color="auto" w:sz="0" w:space="0"/>
         </w:rPr>
         <w:t>    </w:t>
       </w:r>
@@ -894,7 +866,6 @@
           <w:spacing w:val="0"/>
           <w:sz w:val="20"/>
           <w:szCs w:val="20"/>
-          <w:bdr w:val="none" w:color="auto" w:sz="0" w:space="0"/>
         </w:rPr>
         <w:t>void</w:t>
       </w:r>
@@ -908,7 +879,6 @@
           <w:spacing w:val="0"/>
           <w:sz w:val="20"/>
           <w:szCs w:val="20"/>
-          <w:bdr w:val="none" w:color="auto" w:sz="0" w:space="0"/>
         </w:rPr>
         <w:t> </w:t>
       </w:r>
@@ -922,7 +892,6 @@
           <w:spacing w:val="0"/>
           <w:sz w:val="20"/>
           <w:szCs w:val="20"/>
-          <w:bdr w:val="none" w:color="auto" w:sz="0" w:space="0"/>
         </w:rPr>
         <w:t>input</w:t>
       </w:r>
@@ -936,7 +905,6 @@
           <w:spacing w:val="0"/>
           <w:sz w:val="20"/>
           <w:szCs w:val="20"/>
-          <w:bdr w:val="none" w:color="auto" w:sz="0" w:space="0"/>
         </w:rPr>
         <w:t>() {</w:t>
       </w:r>
@@ -977,7 +945,6 @@
           <w:spacing w:val="0"/>
           <w:sz w:val="20"/>
           <w:szCs w:val="20"/>
-          <w:bdr w:val="none" w:color="auto" w:sz="0" w:space="0"/>
           <w:shd w:val="clear" w:fill="F8F8F8"/>
         </w:rPr>
         <w:t>        cout &lt;&lt; </w:t>
@@ -992,7 +959,6 @@
           <w:spacing w:val="0"/>
           <w:sz w:val="20"/>
           <w:szCs w:val="20"/>
-          <w:bdr w:val="none" w:color="auto" w:sz="0" w:space="0"/>
           <w:shd w:val="clear" w:fill="F8F8F8"/>
         </w:rPr>
         <w:t>"输入学号："</w:t>
@@ -1007,7 +973,6 @@
           <w:spacing w:val="0"/>
           <w:sz w:val="20"/>
           <w:szCs w:val="20"/>
-          <w:bdr w:val="none" w:color="auto" w:sz="0" w:space="0"/>
           <w:shd w:val="clear" w:fill="F8F8F8"/>
         </w:rPr>
         <w:t>;</w:t>
@@ -1048,7 +1013,6 @@
           <w:spacing w:val="0"/>
           <w:sz w:val="20"/>
           <w:szCs w:val="20"/>
-          <w:bdr w:val="none" w:color="auto" w:sz="0" w:space="0"/>
         </w:rPr>
         <w:t>        cin &gt;&gt; id;</w:t>
       </w:r>
@@ -1089,7 +1053,6 @@
           <w:spacing w:val="0"/>
           <w:sz w:val="20"/>
           <w:szCs w:val="20"/>
-          <w:bdr w:val="none" w:color="auto" w:sz="0" w:space="0"/>
           <w:shd w:val="clear" w:fill="F8F8F8"/>
         </w:rPr>
         <w:t>        cout &lt;&lt; </w:t>
@@ -1104,7 +1067,6 @@
           <w:spacing w:val="0"/>
           <w:sz w:val="20"/>
           <w:szCs w:val="20"/>
-          <w:bdr w:val="none" w:color="auto" w:sz="0" w:space="0"/>
           <w:shd w:val="clear" w:fill="F8F8F8"/>
         </w:rPr>
         <w:t>"输入姓名："</w:t>
@@ -1119,7 +1081,6 @@
           <w:spacing w:val="0"/>
           <w:sz w:val="20"/>
           <w:szCs w:val="20"/>
-          <w:bdr w:val="none" w:color="auto" w:sz="0" w:space="0"/>
           <w:shd w:val="clear" w:fill="F8F8F8"/>
         </w:rPr>
         <w:t>;</w:t>
@@ -1160,7 +1121,6 @@
           <w:spacing w:val="0"/>
           <w:sz w:val="20"/>
           <w:szCs w:val="20"/>
-          <w:bdr w:val="none" w:color="auto" w:sz="0" w:space="0"/>
         </w:rPr>
         <w:t>        cin.ignore();</w:t>
       </w:r>
@@ -1201,7 +1161,6 @@
           <w:spacing w:val="0"/>
           <w:sz w:val="20"/>
           <w:szCs w:val="20"/>
-          <w:bdr w:val="none" w:color="auto" w:sz="0" w:space="0"/>
           <w:shd w:val="clear" w:fill="F8F8F8"/>
         </w:rPr>
         <w:t>        cin.getline(name, </w:t>
@@ -1216,7 +1175,6 @@
           <w:spacing w:val="0"/>
           <w:sz w:val="20"/>
           <w:szCs w:val="20"/>
-          <w:bdr w:val="none" w:color="auto" w:sz="0" w:space="0"/>
           <w:shd w:val="clear" w:fill="F8F8F8"/>
         </w:rPr>
         <w:t>20</w:t>
@@ -1231,7 +1189,6 @@
           <w:spacing w:val="0"/>
           <w:sz w:val="20"/>
           <w:szCs w:val="20"/>
-          <w:bdr w:val="none" w:color="auto" w:sz="0" w:space="0"/>
           <w:shd w:val="clear" w:fill="F8F8F8"/>
         </w:rPr>
         <w:t>);</w:t>
@@ -1272,7 +1229,6 @@
           <w:spacing w:val="0"/>
           <w:sz w:val="20"/>
           <w:szCs w:val="20"/>
-          <w:bdr w:val="none" w:color="auto" w:sz="0" w:space="0"/>
         </w:rPr>
         <w:t>        cout &lt;&lt; </w:t>
       </w:r>
@@ -1286,7 +1242,6 @@
           <w:spacing w:val="0"/>
           <w:sz w:val="20"/>
           <w:szCs w:val="20"/>
-          <w:bdr w:val="none" w:color="auto" w:sz="0" w:space="0"/>
         </w:rPr>
         <w:t>"输入成绩："</w:t>
       </w:r>
@@ -1300,7 +1255,6 @@
           <w:spacing w:val="0"/>
           <w:sz w:val="20"/>
           <w:szCs w:val="20"/>
-          <w:bdr w:val="none" w:color="auto" w:sz="0" w:space="0"/>
         </w:rPr>
         <w:t>;</w:t>
       </w:r>
@@ -1341,7 +1295,6 @@
           <w:spacing w:val="0"/>
           <w:sz w:val="20"/>
           <w:szCs w:val="20"/>
-          <w:bdr w:val="none" w:color="auto" w:sz="0" w:space="0"/>
           <w:shd w:val="clear" w:fill="F8F8F8"/>
         </w:rPr>
         <w:t>        cin &gt;&gt; score;</w:t>
@@ -1382,7 +1335,6 @@
           <w:spacing w:val="0"/>
           <w:sz w:val="20"/>
           <w:szCs w:val="20"/>
-          <w:bdr w:val="none" w:color="auto" w:sz="0" w:space="0"/>
         </w:rPr>
         <w:t>    }</w:t>
       </w:r>
@@ -1449,7 +1401,6 @@
           <w:spacing w:val="0"/>
           <w:sz w:val="20"/>
           <w:szCs w:val="20"/>
-          <w:bdr w:val="none" w:color="auto" w:sz="0" w:space="0"/>
         </w:rPr>
         <w:t>    </w:t>
       </w:r>
@@ -1463,7 +1414,6 @@
           <w:spacing w:val="0"/>
           <w:sz w:val="20"/>
           <w:szCs w:val="20"/>
-          <w:bdr w:val="none" w:color="auto" w:sz="0" w:space="0"/>
         </w:rPr>
         <w:t>string</w:t>
       </w:r>
@@ -1477,7 +1427,6 @@
           <w:spacing w:val="0"/>
           <w:sz w:val="20"/>
           <w:szCs w:val="20"/>
-          <w:bdr w:val="none" w:color="auto" w:sz="0" w:space="0"/>
         </w:rPr>
         <w:t> </w:t>
       </w:r>
@@ -1491,7 +1440,6 @@
           <w:spacing w:val="0"/>
           <w:sz w:val="20"/>
           <w:szCs w:val="20"/>
-          <w:bdr w:val="none" w:color="auto" w:sz="0" w:space="0"/>
         </w:rPr>
         <w:t>format</w:t>
       </w:r>
@@ -1505,7 +1453,6 @@
           <w:spacing w:val="0"/>
           <w:sz w:val="20"/>
           <w:szCs w:val="20"/>
-          <w:bdr w:val="none" w:color="auto" w:sz="0" w:space="0"/>
         </w:rPr>
         <w:t>() </w:t>
       </w:r>
@@ -1519,7 +1466,6 @@
           <w:spacing w:val="0"/>
           <w:sz w:val="20"/>
           <w:szCs w:val="20"/>
-          <w:bdr w:val="none" w:color="auto" w:sz="0" w:space="0"/>
         </w:rPr>
         <w:t>const</w:t>
       </w:r>
@@ -1533,7 +1479,6 @@
           <w:spacing w:val="0"/>
           <w:sz w:val="20"/>
           <w:szCs w:val="20"/>
-          <w:bdr w:val="none" w:color="auto" w:sz="0" w:space="0"/>
         </w:rPr>
         <w:t> {</w:t>
       </w:r>
@@ -1574,7 +1519,6 @@
           <w:spacing w:val="0"/>
           <w:sz w:val="20"/>
           <w:szCs w:val="20"/>
-          <w:bdr w:val="none" w:color="auto" w:sz="0" w:space="0"/>
           <w:shd w:val="clear" w:fill="F8F8F8"/>
         </w:rPr>
         <w:t>        stringstream ss;</w:t>
@@ -1615,7 +1559,6 @@
           <w:spacing w:val="0"/>
           <w:sz w:val="20"/>
           <w:szCs w:val="20"/>
-          <w:bdr w:val="none" w:color="auto" w:sz="0" w:space="0"/>
         </w:rPr>
         <w:t>        ss &lt;&lt; </w:t>
       </w:r>
@@ -1629,7 +1572,6 @@
           <w:spacing w:val="0"/>
           <w:sz w:val="20"/>
           <w:szCs w:val="20"/>
-          <w:bdr w:val="none" w:color="auto" w:sz="0" w:space="0"/>
         </w:rPr>
         <w:t>"学号："</w:t>
       </w:r>
@@ -1643,7 +1585,6 @@
           <w:spacing w:val="0"/>
           <w:sz w:val="20"/>
           <w:szCs w:val="20"/>
-          <w:bdr w:val="none" w:color="auto" w:sz="0" w:space="0"/>
         </w:rPr>
         <w:t> &lt;&lt; id &lt;&lt; </w:t>
       </w:r>
@@ -1657,7 +1598,6 @@
           <w:spacing w:val="0"/>
           <w:sz w:val="20"/>
           <w:szCs w:val="20"/>
-          <w:bdr w:val="none" w:color="auto" w:sz="0" w:space="0"/>
         </w:rPr>
         <w:t>"\n姓名："</w:t>
       </w:r>
@@ -1671,7 +1611,6 @@
           <w:spacing w:val="0"/>
           <w:sz w:val="20"/>
           <w:szCs w:val="20"/>
-          <w:bdr w:val="none" w:color="auto" w:sz="0" w:space="0"/>
         </w:rPr>
         <w:t> &lt;&lt; name </w:t>
       </w:r>
@@ -1712,7 +1651,6 @@
           <w:spacing w:val="0"/>
           <w:sz w:val="20"/>
           <w:szCs w:val="20"/>
-          <w:bdr w:val="none" w:color="auto" w:sz="0" w:space="0"/>
           <w:shd w:val="clear" w:fill="F8F8F8"/>
         </w:rPr>
         <w:t>           &lt;&lt; </w:t>
@@ -1727,7 +1665,6 @@
           <w:spacing w:val="0"/>
           <w:sz w:val="20"/>
           <w:szCs w:val="20"/>
-          <w:bdr w:val="none" w:color="auto" w:sz="0" w:space="0"/>
           <w:shd w:val="clear" w:fill="F8F8F8"/>
         </w:rPr>
         <w:t>"\n成绩："</w:t>
@@ -1742,7 +1679,6 @@
           <w:spacing w:val="0"/>
           <w:sz w:val="20"/>
           <w:szCs w:val="20"/>
-          <w:bdr w:val="none" w:color="auto" w:sz="0" w:space="0"/>
           <w:shd w:val="clear" w:fill="F8F8F8"/>
         </w:rPr>
         <w:t> &lt;&lt; </w:t>
@@ -1757,7 +1693,6 @@
           <w:spacing w:val="0"/>
           <w:sz w:val="20"/>
           <w:szCs w:val="20"/>
-          <w:bdr w:val="none" w:color="auto" w:sz="0" w:space="0"/>
           <w:shd w:val="clear" w:fill="F8F8F8"/>
         </w:rPr>
         <w:t>fixed</w:t>
@@ -1772,7 +1707,6 @@
           <w:spacing w:val="0"/>
           <w:sz w:val="20"/>
           <w:szCs w:val="20"/>
-          <w:bdr w:val="none" w:color="auto" w:sz="0" w:space="0"/>
           <w:shd w:val="clear" w:fill="F8F8F8"/>
         </w:rPr>
         <w:t> &lt;&lt; setprecision(</w:t>
@@ -1787,7 +1721,6 @@
           <w:spacing w:val="0"/>
           <w:sz w:val="20"/>
           <w:szCs w:val="20"/>
-          <w:bdr w:val="none" w:color="auto" w:sz="0" w:space="0"/>
           <w:shd w:val="clear" w:fill="F8F8F8"/>
         </w:rPr>
         <w:t>1</w:t>
@@ -1802,7 +1735,6 @@
           <w:spacing w:val="0"/>
           <w:sz w:val="20"/>
           <w:szCs w:val="20"/>
-          <w:bdr w:val="none" w:color="auto" w:sz="0" w:space="0"/>
           <w:shd w:val="clear" w:fill="F8F8F8"/>
         </w:rPr>
         <w:t>) &lt;&lt; score;</w:t>
@@ -1843,7 +1775,6 @@
           <w:spacing w:val="0"/>
           <w:sz w:val="20"/>
           <w:szCs w:val="20"/>
-          <w:bdr w:val="none" w:color="auto" w:sz="0" w:space="0"/>
         </w:rPr>
         <w:t>        </w:t>
       </w:r>
@@ -1857,7 +1788,6 @@
           <w:spacing w:val="0"/>
           <w:sz w:val="20"/>
           <w:szCs w:val="20"/>
-          <w:bdr w:val="none" w:color="auto" w:sz="0" w:space="0"/>
         </w:rPr>
         <w:t>return</w:t>
       </w:r>
@@ -1871,7 +1801,6 @@
           <w:spacing w:val="0"/>
           <w:sz w:val="20"/>
           <w:szCs w:val="20"/>
-          <w:bdr w:val="none" w:color="auto" w:sz="0" w:space="0"/>
         </w:rPr>
         <w:t> ss.str();</w:t>
       </w:r>
@@ -1912,7 +1841,6 @@
           <w:spacing w:val="0"/>
           <w:sz w:val="20"/>
           <w:szCs w:val="20"/>
-          <w:bdr w:val="none" w:color="auto" w:sz="0" w:space="0"/>
           <w:shd w:val="clear" w:fill="F8F8F8"/>
         </w:rPr>
         <w:t>    }</w:t>
@@ -1953,7 +1881,6 @@
           <w:spacing w:val="0"/>
           <w:sz w:val="20"/>
           <w:szCs w:val="20"/>
-          <w:bdr w:val="none" w:color="auto" w:sz="0" w:space="0"/>
         </w:rPr>
         <w:t>};</w:t>
       </w:r>
@@ -2020,7 +1947,6 @@
           <w:spacing w:val="0"/>
           <w:sz w:val="20"/>
           <w:szCs w:val="20"/>
-          <w:bdr w:val="none" w:color="auto" w:sz="0" w:space="0"/>
         </w:rPr>
         <w:t>class</w:t>
       </w:r>
@@ -2034,7 +1960,6 @@
           <w:spacing w:val="0"/>
           <w:sz w:val="20"/>
           <w:szCs w:val="20"/>
-          <w:bdr w:val="none" w:color="auto" w:sz="0" w:space="0"/>
         </w:rPr>
         <w:t> </w:t>
       </w:r>
@@ -2048,7 +1973,6 @@
           <w:spacing w:val="0"/>
           <w:sz w:val="20"/>
           <w:szCs w:val="20"/>
-          <w:bdr w:val="none" w:color="auto" w:sz="0" w:space="0"/>
         </w:rPr>
         <w:t>StudentFileManager</w:t>
       </w:r>
@@ -2062,7 +1986,6 @@
           <w:spacing w:val="0"/>
           <w:sz w:val="20"/>
           <w:szCs w:val="20"/>
-          <w:bdr w:val="none" w:color="auto" w:sz="0" w:space="0"/>
         </w:rPr>
         <w:t> {</w:t>
       </w:r>
@@ -2103,7 +2026,6 @@
           <w:spacing w:val="0"/>
           <w:sz w:val="20"/>
           <w:szCs w:val="20"/>
-          <w:bdr w:val="none" w:color="auto" w:sz="0" w:space="0"/>
           <w:shd w:val="clear" w:fill="F8F8F8"/>
         </w:rPr>
         <w:t>    </w:t>
@@ -2118,7 +2040,6 @@
           <w:spacing w:val="0"/>
           <w:sz w:val="20"/>
           <w:szCs w:val="20"/>
-          <w:bdr w:val="none" w:color="auto" w:sz="0" w:space="0"/>
           <w:shd w:val="clear" w:fill="F8F8F8"/>
         </w:rPr>
         <w:t>string</w:t>
@@ -2133,7 +2054,6 @@
           <w:spacing w:val="0"/>
           <w:sz w:val="20"/>
           <w:szCs w:val="20"/>
-          <w:bdr w:val="none" w:color="auto" w:sz="0" w:space="0"/>
           <w:shd w:val="clear" w:fill="F8F8F8"/>
         </w:rPr>
         <w:t> filename;</w:t>
@@ -2174,7 +2094,6 @@
           <w:spacing w:val="0"/>
           <w:sz w:val="20"/>
           <w:szCs w:val="20"/>
-          <w:bdr w:val="none" w:color="auto" w:sz="0" w:space="0"/>
         </w:rPr>
         <w:t>    </w:t>
       </w:r>
@@ -2215,7 +2134,6 @@
           <w:spacing w:val="0"/>
           <w:sz w:val="20"/>
           <w:szCs w:val="20"/>
-          <w:bdr w:val="none" w:color="auto" w:sz="0" w:space="0"/>
           <w:shd w:val="clear" w:fill="F8F8F8"/>
         </w:rPr>
         <w:t>public</w:t>
@@ -2230,7 +2148,6 @@
           <w:spacing w:val="0"/>
           <w:sz w:val="20"/>
           <w:szCs w:val="20"/>
-          <w:bdr w:val="none" w:color="auto" w:sz="0" w:space="0"/>
           <w:shd w:val="clear" w:fill="F8F8F8"/>
         </w:rPr>
         <w:t>:</w:t>
@@ -2271,7 +2188,6 @@
           <w:spacing w:val="0"/>
           <w:sz w:val="20"/>
           <w:szCs w:val="20"/>
-          <w:bdr w:val="none" w:color="auto" w:sz="0" w:space="0"/>
         </w:rPr>
         <w:t>    StudentFileManager(</w:t>
       </w:r>
@@ -2285,7 +2201,6 @@
           <w:spacing w:val="0"/>
           <w:sz w:val="20"/>
           <w:szCs w:val="20"/>
-          <w:bdr w:val="none" w:color="auto" w:sz="0" w:space="0"/>
         </w:rPr>
         <w:t>const</w:t>
       </w:r>
@@ -2299,7 +2214,6 @@
           <w:spacing w:val="0"/>
           <w:sz w:val="20"/>
           <w:szCs w:val="20"/>
-          <w:bdr w:val="none" w:color="auto" w:sz="0" w:space="0"/>
         </w:rPr>
         <w:t> </w:t>
       </w:r>
@@ -2313,7 +2227,6 @@
           <w:spacing w:val="0"/>
           <w:sz w:val="20"/>
           <w:szCs w:val="20"/>
-          <w:bdr w:val="none" w:color="auto" w:sz="0" w:space="0"/>
         </w:rPr>
         <w:t>string</w:t>
       </w:r>
@@ -2327,7 +2240,6 @@
           <w:spacing w:val="0"/>
           <w:sz w:val="20"/>
           <w:szCs w:val="20"/>
-          <w:bdr w:val="none" w:color="auto" w:sz="0" w:space="0"/>
         </w:rPr>
         <w:t>&amp; fname) : filename(fname) {}</w:t>
       </w:r>
@@ -2394,7 +2306,6 @@
           <w:spacing w:val="0"/>
           <w:sz w:val="20"/>
           <w:szCs w:val="20"/>
-          <w:bdr w:val="none" w:color="auto" w:sz="0" w:space="0"/>
         </w:rPr>
         <w:t>    </w:t>
       </w:r>
@@ -2408,7 +2319,6 @@
           <w:spacing w:val="0"/>
           <w:sz w:val="20"/>
           <w:szCs w:val="20"/>
-          <w:bdr w:val="none" w:color="auto" w:sz="0" w:space="0"/>
         </w:rPr>
         <w:t>void</w:t>
       </w:r>
@@ -2422,7 +2332,6 @@
           <w:spacing w:val="0"/>
           <w:sz w:val="20"/>
           <w:szCs w:val="20"/>
-          <w:bdr w:val="none" w:color="auto" w:sz="0" w:space="0"/>
         </w:rPr>
         <w:t> </w:t>
       </w:r>
@@ -2436,7 +2345,6 @@
           <w:spacing w:val="0"/>
           <w:sz w:val="20"/>
           <w:szCs w:val="20"/>
-          <w:bdr w:val="none" w:color="auto" w:sz="0" w:space="0"/>
         </w:rPr>
         <w:t>addRecord</w:t>
       </w:r>
@@ -2450,7 +2358,6 @@
           <w:spacing w:val="0"/>
           <w:sz w:val="20"/>
           <w:szCs w:val="20"/>
-          <w:bdr w:val="none" w:color="auto" w:sz="0" w:space="0"/>
         </w:rPr>
         <w:t>() {</w:t>
       </w:r>
@@ -2491,7 +2398,6 @@
           <w:spacing w:val="0"/>
           <w:sz w:val="20"/>
           <w:szCs w:val="20"/>
-          <w:bdr w:val="none" w:color="auto" w:sz="0" w:space="0"/>
           <w:shd w:val="clear" w:fill="F8F8F8"/>
         </w:rPr>
         <w:t>        ofstream </w:t>
@@ -2506,7 +2412,6 @@
           <w:spacing w:val="0"/>
           <w:sz w:val="20"/>
           <w:szCs w:val="20"/>
-          <w:bdr w:val="none" w:color="auto" w:sz="0" w:space="0"/>
           <w:shd w:val="clear" w:fill="F8F8F8"/>
         </w:rPr>
         <w:t>outFile</w:t>
@@ -2521,7 +2426,6 @@
           <w:spacing w:val="0"/>
           <w:sz w:val="20"/>
           <w:szCs w:val="20"/>
-          <w:bdr w:val="none" w:color="auto" w:sz="0" w:space="0"/>
           <w:shd w:val="clear" w:fill="F8F8F8"/>
         </w:rPr>
         <w:t>(filename, ios::binary | ios::app);</w:t>
@@ -2562,7 +2466,6 @@
           <w:spacing w:val="0"/>
           <w:sz w:val="20"/>
           <w:szCs w:val="20"/>
-          <w:bdr w:val="none" w:color="auto" w:sz="0" w:space="0"/>
         </w:rPr>
         <w:t>        Student s;</w:t>
       </w:r>
@@ -2603,7 +2506,6 @@
           <w:spacing w:val="0"/>
           <w:sz w:val="20"/>
           <w:szCs w:val="20"/>
-          <w:bdr w:val="none" w:color="auto" w:sz="0" w:space="0"/>
           <w:shd w:val="clear" w:fill="F8F8F8"/>
         </w:rPr>
         <w:t>        s.input();</w:t>
@@ -2644,7 +2546,6 @@
           <w:spacing w:val="0"/>
           <w:sz w:val="20"/>
           <w:szCs w:val="20"/>
-          <w:bdr w:val="none" w:color="auto" w:sz="0" w:space="0"/>
         </w:rPr>
         <w:t>        </w:t>
       </w:r>
@@ -2685,7 +2586,6 @@
           <w:spacing w:val="0"/>
           <w:sz w:val="20"/>
           <w:szCs w:val="20"/>
-          <w:bdr w:val="none" w:color="auto" w:sz="0" w:space="0"/>
           <w:shd w:val="clear" w:fill="F8F8F8"/>
         </w:rPr>
         <w:t>        </w:t>
@@ -2700,7 +2600,6 @@
           <w:spacing w:val="0"/>
           <w:sz w:val="20"/>
           <w:szCs w:val="20"/>
-          <w:bdr w:val="none" w:color="auto" w:sz="0" w:space="0"/>
           <w:shd w:val="clear" w:fill="F8F8F8"/>
         </w:rPr>
         <w:t>if</w:t>
@@ -2715,7 +2614,6 @@
           <w:spacing w:val="0"/>
           <w:sz w:val="20"/>
           <w:szCs w:val="20"/>
-          <w:bdr w:val="none" w:color="auto" w:sz="0" w:space="0"/>
           <w:shd w:val="clear" w:fill="F8F8F8"/>
         </w:rPr>
         <w:t> (outFile.write(reinterpret_cast&lt;</w:t>
@@ -2730,7 +2628,6 @@
           <w:spacing w:val="0"/>
           <w:sz w:val="20"/>
           <w:szCs w:val="20"/>
-          <w:bdr w:val="none" w:color="auto" w:sz="0" w:space="0"/>
           <w:shd w:val="clear" w:fill="F8F8F8"/>
         </w:rPr>
         <w:t>char</w:t>
@@ -2745,7 +2642,6 @@
           <w:spacing w:val="0"/>
           <w:sz w:val="20"/>
           <w:szCs w:val="20"/>
-          <w:bdr w:val="none" w:color="auto" w:sz="0" w:space="0"/>
           <w:shd w:val="clear" w:fill="F8F8F8"/>
         </w:rPr>
         <w:t>*&gt;(&amp;s), </w:t>
@@ -2760,7 +2656,6 @@
           <w:spacing w:val="0"/>
           <w:sz w:val="20"/>
           <w:szCs w:val="20"/>
-          <w:bdr w:val="none" w:color="auto" w:sz="0" w:space="0"/>
           <w:shd w:val="clear" w:fill="F8F8F8"/>
         </w:rPr>
         <w:t>sizeof</w:t>
@@ -2775,7 +2670,6 @@
           <w:spacing w:val="0"/>
           <w:sz w:val="20"/>
           <w:szCs w:val="20"/>
-          <w:bdr w:val="none" w:color="auto" w:sz="0" w:space="0"/>
           <w:shd w:val="clear" w:fill="F8F8F8"/>
         </w:rPr>
         <w:t>(Student))) {</w:t>
@@ -2816,7 +2710,6 @@
           <w:spacing w:val="0"/>
           <w:sz w:val="20"/>
           <w:szCs w:val="20"/>
-          <w:bdr w:val="none" w:color="auto" w:sz="0" w:space="0"/>
         </w:rPr>
         <w:t>            cout &lt;&lt; </w:t>
       </w:r>
@@ -2830,7 +2723,6 @@
           <w:spacing w:val="0"/>
           <w:sz w:val="20"/>
           <w:szCs w:val="20"/>
-          <w:bdr w:val="none" w:color="auto" w:sz="0" w:space="0"/>
         </w:rPr>
         <w:t>"记录添加成功！"</w:t>
       </w:r>
@@ -2844,7 +2736,6 @@
           <w:spacing w:val="0"/>
           <w:sz w:val="20"/>
           <w:szCs w:val="20"/>
-          <w:bdr w:val="none" w:color="auto" w:sz="0" w:space="0"/>
         </w:rPr>
         <w:t> &lt;&lt; endl;</w:t>
       </w:r>
@@ -2885,7 +2776,6 @@
           <w:spacing w:val="0"/>
           <w:sz w:val="20"/>
           <w:szCs w:val="20"/>
-          <w:bdr w:val="none" w:color="auto" w:sz="0" w:space="0"/>
           <w:shd w:val="clear" w:fill="F8F8F8"/>
         </w:rPr>
         <w:t>        } </w:t>
@@ -2900,7 +2790,6 @@
           <w:spacing w:val="0"/>
           <w:sz w:val="20"/>
           <w:szCs w:val="20"/>
-          <w:bdr w:val="none" w:color="auto" w:sz="0" w:space="0"/>
           <w:shd w:val="clear" w:fill="F8F8F8"/>
         </w:rPr>
         <w:t>else</w:t>
@@ -2915,7 +2804,6 @@
           <w:spacing w:val="0"/>
           <w:sz w:val="20"/>
           <w:szCs w:val="20"/>
-          <w:bdr w:val="none" w:color="auto" w:sz="0" w:space="0"/>
           <w:shd w:val="clear" w:fill="F8F8F8"/>
         </w:rPr>
         <w:t> {</w:t>
@@ -2956,7 +2844,6 @@
           <w:spacing w:val="0"/>
           <w:sz w:val="20"/>
           <w:szCs w:val="20"/>
-          <w:bdr w:val="none" w:color="auto" w:sz="0" w:space="0"/>
         </w:rPr>
         <w:t>            cerr &lt;&lt; </w:t>
       </w:r>
@@ -2970,7 +2857,6 @@
           <w:spacing w:val="0"/>
           <w:sz w:val="20"/>
           <w:szCs w:val="20"/>
-          <w:bdr w:val="none" w:color="auto" w:sz="0" w:space="0"/>
         </w:rPr>
         <w:t>"写入失败！"</w:t>
       </w:r>
@@ -2984,7 +2870,6 @@
           <w:spacing w:val="0"/>
           <w:sz w:val="20"/>
           <w:szCs w:val="20"/>
-          <w:bdr w:val="none" w:color="auto" w:sz="0" w:space="0"/>
         </w:rPr>
         <w:t> &lt;&lt; endl;</w:t>
       </w:r>
@@ -3025,7 +2910,6 @@
           <w:spacing w:val="0"/>
           <w:sz w:val="20"/>
           <w:szCs w:val="20"/>
-          <w:bdr w:val="none" w:color="auto" w:sz="0" w:space="0"/>
           <w:shd w:val="clear" w:fill="F8F8F8"/>
         </w:rPr>
         <w:t>        }</w:t>
@@ -3066,7 +2950,6 @@
           <w:spacing w:val="0"/>
           <w:sz w:val="20"/>
           <w:szCs w:val="20"/>
-          <w:bdr w:val="none" w:color="auto" w:sz="0" w:space="0"/>
         </w:rPr>
         <w:t>    }</w:t>
       </w:r>
@@ -3133,7 +3016,6 @@
           <w:spacing w:val="0"/>
           <w:sz w:val="20"/>
           <w:szCs w:val="20"/>
-          <w:bdr w:val="none" w:color="auto" w:sz="0" w:space="0"/>
         </w:rPr>
         <w:t>    </w:t>
       </w:r>
@@ -3147,7 +3029,6 @@
           <w:spacing w:val="0"/>
           <w:sz w:val="20"/>
           <w:szCs w:val="20"/>
-          <w:bdr w:val="none" w:color="auto" w:sz="0" w:space="0"/>
         </w:rPr>
         <w:t>void</w:t>
       </w:r>
@@ -3161,7 +3042,6 @@
           <w:spacing w:val="0"/>
           <w:sz w:val="20"/>
           <w:szCs w:val="20"/>
-          <w:bdr w:val="none" w:color="auto" w:sz="0" w:space="0"/>
         </w:rPr>
         <w:t> </w:t>
       </w:r>
@@ -3175,7 +3055,6 @@
           <w:spacing w:val="0"/>
           <w:sz w:val="20"/>
           <w:szCs w:val="20"/>
-          <w:bdr w:val="none" w:color="auto" w:sz="0" w:space="0"/>
         </w:rPr>
         <w:t>readRecord</w:t>
       </w:r>
@@ -3189,7 +3068,6 @@
           <w:spacing w:val="0"/>
           <w:sz w:val="20"/>
           <w:szCs w:val="20"/>
-          <w:bdr w:val="none" w:color="auto" w:sz="0" w:space="0"/>
         </w:rPr>
         <w:t>(</w:t>
       </w:r>
@@ -3203,7 +3081,6 @@
           <w:spacing w:val="0"/>
           <w:sz w:val="20"/>
           <w:szCs w:val="20"/>
-          <w:bdr w:val="none" w:color="auto" w:sz="0" w:space="0"/>
         </w:rPr>
         <w:t>int</w:t>
       </w:r>
@@ -3217,7 +3094,6 @@
           <w:spacing w:val="0"/>
           <w:sz w:val="20"/>
           <w:szCs w:val="20"/>
-          <w:bdr w:val="none" w:color="auto" w:sz="0" w:space="0"/>
         </w:rPr>
         <w:t> pos) {</w:t>
       </w:r>
@@ -3258,7 +3134,6 @@
           <w:spacing w:val="0"/>
           <w:sz w:val="20"/>
           <w:szCs w:val="20"/>
-          <w:bdr w:val="none" w:color="auto" w:sz="0" w:space="0"/>
           <w:shd w:val="clear" w:fill="F8F8F8"/>
         </w:rPr>
         <w:t>        ifstream </w:t>
@@ -3273,7 +3148,6 @@
           <w:spacing w:val="0"/>
           <w:sz w:val="20"/>
           <w:szCs w:val="20"/>
-          <w:bdr w:val="none" w:color="auto" w:sz="0" w:space="0"/>
           <w:shd w:val="clear" w:fill="F8F8F8"/>
         </w:rPr>
         <w:t>inFile</w:t>
@@ -3288,7 +3162,6 @@
           <w:spacing w:val="0"/>
           <w:sz w:val="20"/>
           <w:szCs w:val="20"/>
-          <w:bdr w:val="none" w:color="auto" w:sz="0" w:space="0"/>
           <w:shd w:val="clear" w:fill="F8F8F8"/>
         </w:rPr>
         <w:t>(filename, ios::binary);</w:t>
@@ -3329,7 +3202,6 @@
           <w:spacing w:val="0"/>
           <w:sz w:val="20"/>
           <w:szCs w:val="20"/>
-          <w:bdr w:val="none" w:color="auto" w:sz="0" w:space="0"/>
         </w:rPr>
         <w:t>        </w:t>
       </w:r>
@@ -3343,7 +3215,6 @@
           <w:spacing w:val="0"/>
           <w:sz w:val="20"/>
           <w:szCs w:val="20"/>
-          <w:bdr w:val="none" w:color="auto" w:sz="0" w:space="0"/>
         </w:rPr>
         <w:t>if</w:t>
       </w:r>
@@ -3357,7 +3228,6 @@
           <w:spacing w:val="0"/>
           <w:sz w:val="20"/>
           <w:szCs w:val="20"/>
-          <w:bdr w:val="none" w:color="auto" w:sz="0" w:space="0"/>
         </w:rPr>
         <w:t> (!inFile) {</w:t>
       </w:r>
@@ -3398,7 +3268,6 @@
           <w:spacing w:val="0"/>
           <w:sz w:val="20"/>
           <w:szCs w:val="20"/>
-          <w:bdr w:val="none" w:color="auto" w:sz="0" w:space="0"/>
           <w:shd w:val="clear" w:fill="F8F8F8"/>
         </w:rPr>
         <w:t>            cerr &lt;&lt; </w:t>
@@ -3413,7 +3282,6 @@
           <w:spacing w:val="0"/>
           <w:sz w:val="20"/>
           <w:szCs w:val="20"/>
-          <w:bdr w:val="none" w:color="auto" w:sz="0" w:space="0"/>
           <w:shd w:val="clear" w:fill="F8F8F8"/>
         </w:rPr>
         <w:t>"文件不存在！"</w:t>
@@ -3428,7 +3296,6 @@
           <w:spacing w:val="0"/>
           <w:sz w:val="20"/>
           <w:szCs w:val="20"/>
-          <w:bdr w:val="none" w:color="auto" w:sz="0" w:space="0"/>
           <w:shd w:val="clear" w:fill="F8F8F8"/>
         </w:rPr>
         <w:t> &lt;&lt; endl;</w:t>
@@ -3469,7 +3336,6 @@
           <w:spacing w:val="0"/>
           <w:sz w:val="20"/>
           <w:szCs w:val="20"/>
-          <w:bdr w:val="none" w:color="auto" w:sz="0" w:space="0"/>
         </w:rPr>
         <w:t>            </w:t>
       </w:r>
@@ -3483,7 +3349,6 @@
           <w:spacing w:val="0"/>
           <w:sz w:val="20"/>
           <w:szCs w:val="20"/>
-          <w:bdr w:val="none" w:color="auto" w:sz="0" w:space="0"/>
         </w:rPr>
         <w:t>return</w:t>
       </w:r>
@@ -3497,7 +3362,6 @@
           <w:spacing w:val="0"/>
           <w:sz w:val="20"/>
           <w:szCs w:val="20"/>
-          <w:bdr w:val="none" w:color="auto" w:sz="0" w:space="0"/>
         </w:rPr>
         <w:t>;</w:t>
       </w:r>
@@ -3538,7 +3402,6 @@
           <w:spacing w:val="0"/>
           <w:sz w:val="20"/>
           <w:szCs w:val="20"/>
-          <w:bdr w:val="none" w:color="auto" w:sz="0" w:space="0"/>
           <w:shd w:val="clear" w:fill="F8F8F8"/>
         </w:rPr>
         <w:t>        }</w:t>
@@ -3606,7 +3469,6 @@
           <w:spacing w:val="0"/>
           <w:sz w:val="20"/>
           <w:szCs w:val="20"/>
-          <w:bdr w:val="none" w:color="auto" w:sz="0" w:space="0"/>
           <w:shd w:val="clear" w:fill="F8F8F8"/>
         </w:rPr>
         <w:t>        inFile.seekg((pos</w:t>
@@ -3621,7 +3483,6 @@
           <w:spacing w:val="0"/>
           <w:sz w:val="20"/>
           <w:szCs w:val="20"/>
-          <w:bdr w:val="none" w:color="auto" w:sz="0" w:space="0"/>
           <w:shd w:val="clear" w:fill="F8F8F8"/>
         </w:rPr>
         <w:t>-1</w:t>
@@ -3636,7 +3497,6 @@
           <w:spacing w:val="0"/>
           <w:sz w:val="20"/>
           <w:szCs w:val="20"/>
-          <w:bdr w:val="none" w:color="auto" w:sz="0" w:space="0"/>
           <w:shd w:val="clear" w:fill="F8F8F8"/>
         </w:rPr>
         <w:t>)*</w:t>
@@ -3651,7 +3511,6 @@
           <w:spacing w:val="0"/>
           <w:sz w:val="20"/>
           <w:szCs w:val="20"/>
-          <w:bdr w:val="none" w:color="auto" w:sz="0" w:space="0"/>
           <w:shd w:val="clear" w:fill="F8F8F8"/>
         </w:rPr>
         <w:t>sizeof</w:t>
@@ -3666,7 +3525,6 @@
           <w:spacing w:val="0"/>
           <w:sz w:val="20"/>
           <w:szCs w:val="20"/>
-          <w:bdr w:val="none" w:color="auto" w:sz="0" w:space="0"/>
           <w:shd w:val="clear" w:fill="F8F8F8"/>
         </w:rPr>
         <w:t>(Student));</w:t>
@@ -3707,7 +3565,6 @@
           <w:spacing w:val="0"/>
           <w:sz w:val="20"/>
           <w:szCs w:val="20"/>
-          <w:bdr w:val="none" w:color="auto" w:sz="0" w:space="0"/>
         </w:rPr>
         <w:t>        Student s;</w:t>
       </w:r>
@@ -3748,7 +3605,6 @@
           <w:spacing w:val="0"/>
           <w:sz w:val="20"/>
           <w:szCs w:val="20"/>
-          <w:bdr w:val="none" w:color="auto" w:sz="0" w:space="0"/>
           <w:shd w:val="clear" w:fill="F8F8F8"/>
         </w:rPr>
         <w:t>        </w:t>
@@ -3763,7 +3619,6 @@
           <w:spacing w:val="0"/>
           <w:sz w:val="20"/>
           <w:szCs w:val="20"/>
-          <w:bdr w:val="none" w:color="auto" w:sz="0" w:space="0"/>
           <w:shd w:val="clear" w:fill="F8F8F8"/>
         </w:rPr>
         <w:t>if</w:t>
@@ -3778,7 +3633,6 @@
           <w:spacing w:val="0"/>
           <w:sz w:val="20"/>
           <w:szCs w:val="20"/>
-          <w:bdr w:val="none" w:color="auto" w:sz="0" w:space="0"/>
           <w:shd w:val="clear" w:fill="F8F8F8"/>
         </w:rPr>
         <w:t> (inFile.read(reinterpret_cast&lt;</w:t>
@@ -3793,7 +3647,6 @@
           <w:spacing w:val="0"/>
           <w:sz w:val="20"/>
           <w:szCs w:val="20"/>
-          <w:bdr w:val="none" w:color="auto" w:sz="0" w:space="0"/>
           <w:shd w:val="clear" w:fill="F8F8F8"/>
         </w:rPr>
         <w:t>char</w:t>
@@ -3808,7 +3661,6 @@
           <w:spacing w:val="0"/>
           <w:sz w:val="20"/>
           <w:szCs w:val="20"/>
-          <w:bdr w:val="none" w:color="auto" w:sz="0" w:space="0"/>
           <w:shd w:val="clear" w:fill="F8F8F8"/>
         </w:rPr>
         <w:t>*&gt;(&amp;s), </w:t>
@@ -3823,7 +3675,6 @@
           <w:spacing w:val="0"/>
           <w:sz w:val="20"/>
           <w:szCs w:val="20"/>
-          <w:bdr w:val="none" w:color="auto" w:sz="0" w:space="0"/>
           <w:shd w:val="clear" w:fill="F8F8F8"/>
         </w:rPr>
         <w:t>sizeof</w:t>
@@ -3838,7 +3689,6 @@
           <w:spacing w:val="0"/>
           <w:sz w:val="20"/>
           <w:szCs w:val="20"/>
-          <w:bdr w:val="none" w:color="auto" w:sz="0" w:space="0"/>
           <w:shd w:val="clear" w:fill="F8F8F8"/>
         </w:rPr>
         <w:t>(Student))) {</w:t>
@@ -3879,7 +3729,6 @@
           <w:spacing w:val="0"/>
           <w:sz w:val="20"/>
           <w:szCs w:val="20"/>
-          <w:bdr w:val="none" w:color="auto" w:sz="0" w:space="0"/>
         </w:rPr>
         <w:t>            cout &lt;&lt; s.format() &lt;&lt; endl;</w:t>
       </w:r>
@@ -3920,7 +3769,6 @@
           <w:spacing w:val="0"/>
           <w:sz w:val="20"/>
           <w:szCs w:val="20"/>
-          <w:bdr w:val="none" w:color="auto" w:sz="0" w:space="0"/>
           <w:shd w:val="clear" w:fill="F8F8F8"/>
         </w:rPr>
         <w:t>        } </w:t>
@@ -3935,7 +3783,6 @@
           <w:spacing w:val="0"/>
           <w:sz w:val="20"/>
           <w:szCs w:val="20"/>
-          <w:bdr w:val="none" w:color="auto" w:sz="0" w:space="0"/>
           <w:shd w:val="clear" w:fill="F8F8F8"/>
         </w:rPr>
         <w:t>else</w:t>
@@ -3950,7 +3797,6 @@
           <w:spacing w:val="0"/>
           <w:sz w:val="20"/>
           <w:szCs w:val="20"/>
-          <w:bdr w:val="none" w:color="auto" w:sz="0" w:space="0"/>
           <w:shd w:val="clear" w:fill="F8F8F8"/>
         </w:rPr>
         <w:t> {</w:t>
@@ -3991,7 +3837,6 @@
           <w:spacing w:val="0"/>
           <w:sz w:val="20"/>
           <w:szCs w:val="20"/>
-          <w:bdr w:val="none" w:color="auto" w:sz="0" w:space="0"/>
         </w:rPr>
         <w:t>            cerr &lt;&lt; </w:t>
       </w:r>
@@ -4005,7 +3850,6 @@
           <w:spacing w:val="0"/>
           <w:sz w:val="20"/>
           <w:szCs w:val="20"/>
-          <w:bdr w:val="none" w:color="auto" w:sz="0" w:space="0"/>
         </w:rPr>
         <w:t>"记录不存在！"</w:t>
       </w:r>
@@ -4019,7 +3863,6 @@
           <w:spacing w:val="0"/>
           <w:sz w:val="20"/>
           <w:szCs w:val="20"/>
-          <w:bdr w:val="none" w:color="auto" w:sz="0" w:space="0"/>
         </w:rPr>
         <w:t> &lt;&lt; endl;</w:t>
       </w:r>
@@ -4060,7 +3903,6 @@
           <w:spacing w:val="0"/>
           <w:sz w:val="20"/>
           <w:szCs w:val="20"/>
-          <w:bdr w:val="none" w:color="auto" w:sz="0" w:space="0"/>
           <w:shd w:val="clear" w:fill="F8F8F8"/>
         </w:rPr>
         <w:t>        }</w:t>
@@ -4101,7 +3943,6 @@
           <w:spacing w:val="0"/>
           <w:sz w:val="20"/>
           <w:szCs w:val="20"/>
-          <w:bdr w:val="none" w:color="auto" w:sz="0" w:space="0"/>
         </w:rPr>
         <w:t>    }</w:t>
       </w:r>
@@ -4168,7 +4009,6 @@
           <w:spacing w:val="0"/>
           <w:sz w:val="20"/>
           <w:szCs w:val="20"/>
-          <w:bdr w:val="none" w:color="auto" w:sz="0" w:space="0"/>
         </w:rPr>
         <w:t>    </w:t>
       </w:r>
@@ -4182,7 +4022,6 @@
           <w:spacing w:val="0"/>
           <w:sz w:val="20"/>
           <w:szCs w:val="20"/>
-          <w:bdr w:val="none" w:color="auto" w:sz="0" w:space="0"/>
         </w:rPr>
         <w:t>void</w:t>
       </w:r>
@@ -4196,7 +4035,6 @@
           <w:spacing w:val="0"/>
           <w:sz w:val="20"/>
           <w:szCs w:val="20"/>
-          <w:bdr w:val="none" w:color="auto" w:sz="0" w:space="0"/>
         </w:rPr>
         <w:t> </w:t>
       </w:r>
@@ -4210,7 +4048,6 @@
           <w:spacing w:val="0"/>
           <w:sz w:val="20"/>
           <w:szCs w:val="20"/>
-          <w:bdr w:val="none" w:color="auto" w:sz="0" w:space="0"/>
         </w:rPr>
         <w:t>modifyScore</w:t>
       </w:r>
@@ -4224,7 +4061,6 @@
           <w:spacing w:val="0"/>
           <w:sz w:val="20"/>
           <w:szCs w:val="20"/>
-          <w:bdr w:val="none" w:color="auto" w:sz="0" w:space="0"/>
         </w:rPr>
         <w:t>(</w:t>
       </w:r>
@@ -4238,7 +4074,6 @@
           <w:spacing w:val="0"/>
           <w:sz w:val="20"/>
           <w:szCs w:val="20"/>
-          <w:bdr w:val="none" w:color="auto" w:sz="0" w:space="0"/>
         </w:rPr>
         <w:t>int</w:t>
       </w:r>
@@ -4252,7 +4087,6 @@
           <w:spacing w:val="0"/>
           <w:sz w:val="20"/>
           <w:szCs w:val="20"/>
-          <w:bdr w:val="none" w:color="auto" w:sz="0" w:space="0"/>
         </w:rPr>
         <w:t> pos, </w:t>
       </w:r>
@@ -4266,7 +4100,6 @@
           <w:spacing w:val="0"/>
           <w:sz w:val="20"/>
           <w:szCs w:val="20"/>
-          <w:bdr w:val="none" w:color="auto" w:sz="0" w:space="0"/>
         </w:rPr>
         <w:t>float</w:t>
       </w:r>
@@ -4280,7 +4113,6 @@
           <w:spacing w:val="0"/>
           <w:sz w:val="20"/>
           <w:szCs w:val="20"/>
-          <w:bdr w:val="none" w:color="auto" w:sz="0" w:space="0"/>
         </w:rPr>
         <w:t> newScore) {</w:t>
       </w:r>
@@ -4321,7 +4153,6 @@
           <w:spacing w:val="0"/>
           <w:sz w:val="20"/>
           <w:szCs w:val="20"/>
-          <w:bdr w:val="none" w:color="auto" w:sz="0" w:space="0"/>
           <w:shd w:val="clear" w:fill="F8F8F8"/>
         </w:rPr>
         <w:t>        fstream </w:t>
@@ -4336,7 +4167,6 @@
           <w:spacing w:val="0"/>
           <w:sz w:val="20"/>
           <w:szCs w:val="20"/>
-          <w:bdr w:val="none" w:color="auto" w:sz="0" w:space="0"/>
           <w:shd w:val="clear" w:fill="F8F8F8"/>
         </w:rPr>
         <w:t>file</w:t>
@@ -4351,7 +4181,6 @@
           <w:spacing w:val="0"/>
           <w:sz w:val="20"/>
           <w:szCs w:val="20"/>
-          <w:bdr w:val="none" w:color="auto" w:sz="0" w:space="0"/>
           <w:shd w:val="clear" w:fill="F8F8F8"/>
         </w:rPr>
         <w:t>(filename, ios::binary | ios::</w:t>
@@ -4366,7 +4195,6 @@
           <w:spacing w:val="0"/>
           <w:sz w:val="20"/>
           <w:szCs w:val="20"/>
-          <w:bdr w:val="none" w:color="auto" w:sz="0" w:space="0"/>
           <w:shd w:val="clear" w:fill="F8F8F8"/>
         </w:rPr>
         <w:t>in</w:t>
@@ -4381,7 +4209,6 @@
           <w:spacing w:val="0"/>
           <w:sz w:val="20"/>
           <w:szCs w:val="20"/>
-          <w:bdr w:val="none" w:color="auto" w:sz="0" w:space="0"/>
           <w:shd w:val="clear" w:fill="F8F8F8"/>
         </w:rPr>
         <w:t> | ios::</w:t>
@@ -4396,7 +4223,6 @@
           <w:spacing w:val="0"/>
           <w:sz w:val="20"/>
           <w:szCs w:val="20"/>
-          <w:bdr w:val="none" w:color="auto" w:sz="0" w:space="0"/>
           <w:shd w:val="clear" w:fill="F8F8F8"/>
         </w:rPr>
         <w:t>out</w:t>
@@ -4411,7 +4237,6 @@
           <w:spacing w:val="0"/>
           <w:sz w:val="20"/>
           <w:szCs w:val="20"/>
-          <w:bdr w:val="none" w:color="auto" w:sz="0" w:space="0"/>
           <w:shd w:val="clear" w:fill="F8F8F8"/>
         </w:rPr>
         <w:t>);</w:t>
@@ -4452,7 +4277,6 @@
           <w:spacing w:val="0"/>
           <w:sz w:val="20"/>
           <w:szCs w:val="20"/>
-          <w:bdr w:val="none" w:color="auto" w:sz="0" w:space="0"/>
         </w:rPr>
         <w:t>        </w:t>
       </w:r>
@@ -4466,7 +4290,6 @@
           <w:spacing w:val="0"/>
           <w:sz w:val="20"/>
           <w:szCs w:val="20"/>
-          <w:bdr w:val="none" w:color="auto" w:sz="0" w:space="0"/>
         </w:rPr>
         <w:t>if</w:t>
       </w:r>
@@ -4480,7 +4303,6 @@
           <w:spacing w:val="0"/>
           <w:sz w:val="20"/>
           <w:szCs w:val="20"/>
-          <w:bdr w:val="none" w:color="auto" w:sz="0" w:space="0"/>
         </w:rPr>
         <w:t> (!file) {</w:t>
       </w:r>
@@ -4521,7 +4343,6 @@
           <w:spacing w:val="0"/>
           <w:sz w:val="20"/>
           <w:szCs w:val="20"/>
-          <w:bdr w:val="none" w:color="auto" w:sz="0" w:space="0"/>
           <w:shd w:val="clear" w:fill="F8F8F8"/>
         </w:rPr>
         <w:t>            cerr &lt;&lt; </w:t>
@@ -4536,7 +4357,6 @@
           <w:spacing w:val="0"/>
           <w:sz w:val="20"/>
           <w:szCs w:val="20"/>
-          <w:bdr w:val="none" w:color="auto" w:sz="0" w:space="0"/>
           <w:shd w:val="clear" w:fill="F8F8F8"/>
         </w:rPr>
         <w:t>"文件不存在！"</w:t>
@@ -4551,7 +4371,6 @@
           <w:spacing w:val="0"/>
           <w:sz w:val="20"/>
           <w:szCs w:val="20"/>
-          <w:bdr w:val="none" w:color="auto" w:sz="0" w:space="0"/>
           <w:shd w:val="clear" w:fill="F8F8F8"/>
         </w:rPr>
         <w:t> &lt;&lt; endl;</w:t>
@@ -4592,7 +4411,6 @@
           <w:spacing w:val="0"/>
           <w:sz w:val="20"/>
           <w:szCs w:val="20"/>
-          <w:bdr w:val="none" w:color="auto" w:sz="0" w:space="0"/>
         </w:rPr>
         <w:t>            </w:t>
       </w:r>
@@ -4606,7 +4424,6 @@
           <w:spacing w:val="0"/>
           <w:sz w:val="20"/>
           <w:szCs w:val="20"/>
-          <w:bdr w:val="none" w:color="auto" w:sz="0" w:space="0"/>
         </w:rPr>
         <w:t>return</w:t>
       </w:r>
@@ -4620,7 +4437,6 @@
           <w:spacing w:val="0"/>
           <w:sz w:val="20"/>
           <w:szCs w:val="20"/>
-          <w:bdr w:val="none" w:color="auto" w:sz="0" w:space="0"/>
         </w:rPr>
         <w:t>;</w:t>
       </w:r>
@@ -4661,7 +4477,6 @@
           <w:spacing w:val="0"/>
           <w:sz w:val="20"/>
           <w:szCs w:val="20"/>
-          <w:bdr w:val="none" w:color="auto" w:sz="0" w:space="0"/>
           <w:shd w:val="clear" w:fill="F8F8F8"/>
         </w:rPr>
         <w:t>        }</w:t>
@@ -4729,7 +4544,6 @@
           <w:spacing w:val="0"/>
           <w:sz w:val="20"/>
           <w:szCs w:val="20"/>
-          <w:bdr w:val="none" w:color="auto" w:sz="0" w:space="0"/>
           <w:shd w:val="clear" w:fill="F8F8F8"/>
         </w:rPr>
         <w:t>        file.seekg((pos</w:t>
@@ -4744,7 +4558,6 @@
           <w:spacing w:val="0"/>
           <w:sz w:val="20"/>
           <w:szCs w:val="20"/>
-          <w:bdr w:val="none" w:color="auto" w:sz="0" w:space="0"/>
           <w:shd w:val="clear" w:fill="F8F8F8"/>
         </w:rPr>
         <w:t>-1</w:t>
@@ -4759,7 +4572,6 @@
           <w:spacing w:val="0"/>
           <w:sz w:val="20"/>
           <w:szCs w:val="20"/>
-          <w:bdr w:val="none" w:color="auto" w:sz="0" w:space="0"/>
           <w:shd w:val="clear" w:fill="F8F8F8"/>
         </w:rPr>
         <w:t>)*</w:t>
@@ -4774,7 +4586,6 @@
           <w:spacing w:val="0"/>
           <w:sz w:val="20"/>
           <w:szCs w:val="20"/>
-          <w:bdr w:val="none" w:color="auto" w:sz="0" w:space="0"/>
           <w:shd w:val="clear" w:fill="F8F8F8"/>
         </w:rPr>
         <w:t>sizeof</w:t>
@@ -4789,7 +4600,6 @@
           <w:spacing w:val="0"/>
           <w:sz w:val="20"/>
           <w:szCs w:val="20"/>
-          <w:bdr w:val="none" w:color="auto" w:sz="0" w:space="0"/>
           <w:shd w:val="clear" w:fill="F8F8F8"/>
         </w:rPr>
         <w:t>(Student));</w:t>
@@ -4830,7 +4640,6 @@
           <w:spacing w:val="0"/>
           <w:sz w:val="20"/>
           <w:szCs w:val="20"/>
-          <w:bdr w:val="none" w:color="auto" w:sz="0" w:space="0"/>
         </w:rPr>
         <w:t>        Student s;</w:t>
       </w:r>
@@ -4871,7 +4680,6 @@
           <w:spacing w:val="0"/>
           <w:sz w:val="20"/>
           <w:szCs w:val="20"/>
-          <w:bdr w:val="none" w:color="auto" w:sz="0" w:space="0"/>
           <w:shd w:val="clear" w:fill="F8F8F8"/>
         </w:rPr>
         <w:t>        </w:t>
@@ -4886,7 +4694,6 @@
           <w:spacing w:val="0"/>
           <w:sz w:val="20"/>
           <w:szCs w:val="20"/>
-          <w:bdr w:val="none" w:color="auto" w:sz="0" w:space="0"/>
           <w:shd w:val="clear" w:fill="F8F8F8"/>
         </w:rPr>
         <w:t>if</w:t>
@@ -4901,7 +4708,6 @@
           <w:spacing w:val="0"/>
           <w:sz w:val="20"/>
           <w:szCs w:val="20"/>
-          <w:bdr w:val="none" w:color="auto" w:sz="0" w:space="0"/>
           <w:shd w:val="clear" w:fill="F8F8F8"/>
         </w:rPr>
         <w:t> (file.read(reinterpret_cast&lt;</w:t>
@@ -4916,7 +4722,6 @@
           <w:spacing w:val="0"/>
           <w:sz w:val="20"/>
           <w:szCs w:val="20"/>
-          <w:bdr w:val="none" w:color="auto" w:sz="0" w:space="0"/>
           <w:shd w:val="clear" w:fill="F8F8F8"/>
         </w:rPr>
         <w:t>char</w:t>
@@ -4931,7 +4736,6 @@
           <w:spacing w:val="0"/>
           <w:sz w:val="20"/>
           <w:szCs w:val="20"/>
-          <w:bdr w:val="none" w:color="auto" w:sz="0" w:space="0"/>
           <w:shd w:val="clear" w:fill="F8F8F8"/>
         </w:rPr>
         <w:t>*&gt;(&amp;s), </w:t>
@@ -4946,7 +4750,6 @@
           <w:spacing w:val="0"/>
           <w:sz w:val="20"/>
           <w:szCs w:val="20"/>
-          <w:bdr w:val="none" w:color="auto" w:sz="0" w:space="0"/>
           <w:shd w:val="clear" w:fill="F8F8F8"/>
         </w:rPr>
         <w:t>sizeof</w:t>
@@ -4961,7 +4764,6 @@
           <w:spacing w:val="0"/>
           <w:sz w:val="20"/>
           <w:szCs w:val="20"/>
-          <w:bdr w:val="none" w:color="auto" w:sz="0" w:space="0"/>
           <w:shd w:val="clear" w:fill="F8F8F8"/>
         </w:rPr>
         <w:t>(Student))) {</w:t>
@@ -5002,7 +4804,6 @@
           <w:spacing w:val="0"/>
           <w:sz w:val="20"/>
           <w:szCs w:val="20"/>
-          <w:bdr w:val="none" w:color="auto" w:sz="0" w:space="0"/>
         </w:rPr>
         <w:t>            s.score = newScore;</w:t>
       </w:r>
@@ -5043,7 +4844,6 @@
           <w:spacing w:val="0"/>
           <w:sz w:val="20"/>
           <w:szCs w:val="20"/>
-          <w:bdr w:val="none" w:color="auto" w:sz="0" w:space="0"/>
           <w:shd w:val="clear" w:fill="F8F8F8"/>
         </w:rPr>
         <w:t>            file.seekp((pos</w:t>
@@ -5058,7 +4858,6 @@
           <w:spacing w:val="0"/>
           <w:sz w:val="20"/>
           <w:szCs w:val="20"/>
-          <w:bdr w:val="none" w:color="auto" w:sz="0" w:space="0"/>
           <w:shd w:val="clear" w:fill="F8F8F8"/>
         </w:rPr>
         <w:t>-1</w:t>
@@ -5073,7 +4872,6 @@
           <w:spacing w:val="0"/>
           <w:sz w:val="20"/>
           <w:szCs w:val="20"/>
-          <w:bdr w:val="none" w:color="auto" w:sz="0" w:space="0"/>
           <w:shd w:val="clear" w:fill="F8F8F8"/>
         </w:rPr>
         <w:t>)*</w:t>
@@ -5088,7 +4886,6 @@
           <w:spacing w:val="0"/>
           <w:sz w:val="20"/>
           <w:szCs w:val="20"/>
-          <w:bdr w:val="none" w:color="auto" w:sz="0" w:space="0"/>
           <w:shd w:val="clear" w:fill="F8F8F8"/>
         </w:rPr>
         <w:t>sizeof</w:t>
@@ -5103,7 +4900,6 @@
           <w:spacing w:val="0"/>
           <w:sz w:val="20"/>
           <w:szCs w:val="20"/>
-          <w:bdr w:val="none" w:color="auto" w:sz="0" w:space="0"/>
           <w:shd w:val="clear" w:fill="F8F8F8"/>
         </w:rPr>
         <w:t>(Student));</w:t>
@@ -5144,7 +4940,6 @@
           <w:spacing w:val="0"/>
           <w:sz w:val="20"/>
           <w:szCs w:val="20"/>
-          <w:bdr w:val="none" w:color="auto" w:sz="0" w:space="0"/>
         </w:rPr>
         <w:t>            file.write(reinterpret_cast&lt;</w:t>
       </w:r>
@@ -5158,7 +4953,6 @@
           <w:spacing w:val="0"/>
           <w:sz w:val="20"/>
           <w:szCs w:val="20"/>
-          <w:bdr w:val="none" w:color="auto" w:sz="0" w:space="0"/>
         </w:rPr>
         <w:t>char</w:t>
       </w:r>
@@ -5172,7 +4966,6 @@
           <w:spacing w:val="0"/>
           <w:sz w:val="20"/>
           <w:szCs w:val="20"/>
-          <w:bdr w:val="none" w:color="auto" w:sz="0" w:space="0"/>
         </w:rPr>
         <w:t>*&gt;(&amp;s), </w:t>
       </w:r>
@@ -5186,7 +4979,6 @@
           <w:spacing w:val="0"/>
           <w:sz w:val="20"/>
           <w:szCs w:val="20"/>
-          <w:bdr w:val="none" w:color="auto" w:sz="0" w:space="0"/>
         </w:rPr>
         <w:t>sizeof</w:t>
       </w:r>
@@ -5200,7 +4992,6 @@
           <w:spacing w:val="0"/>
           <w:sz w:val="20"/>
           <w:szCs w:val="20"/>
-          <w:bdr w:val="none" w:color="auto" w:sz="0" w:space="0"/>
         </w:rPr>
         <w:t>(Student));</w:t>
       </w:r>
@@ -5241,7 +5032,6 @@
           <w:spacing w:val="0"/>
           <w:sz w:val="20"/>
           <w:szCs w:val="20"/>
-          <w:bdr w:val="none" w:color="auto" w:sz="0" w:space="0"/>
           <w:shd w:val="clear" w:fill="F8F8F8"/>
         </w:rPr>
         <w:t>            cout &lt;&lt; </w:t>
@@ -5256,7 +5046,6 @@
           <w:spacing w:val="0"/>
           <w:sz w:val="20"/>
           <w:szCs w:val="20"/>
-          <w:bdr w:val="none" w:color="auto" w:sz="0" w:space="0"/>
           <w:shd w:val="clear" w:fill="F8F8F8"/>
         </w:rPr>
         <w:t>"修改成功！"</w:t>
@@ -5271,7 +5060,6 @@
           <w:spacing w:val="0"/>
           <w:sz w:val="20"/>
           <w:szCs w:val="20"/>
-          <w:bdr w:val="none" w:color="auto" w:sz="0" w:space="0"/>
           <w:shd w:val="clear" w:fill="F8F8F8"/>
         </w:rPr>
         <w:t> &lt;&lt; endl;</w:t>
@@ -5312,7 +5100,6 @@
           <w:spacing w:val="0"/>
           <w:sz w:val="20"/>
           <w:szCs w:val="20"/>
-          <w:bdr w:val="none" w:color="auto" w:sz="0" w:space="0"/>
         </w:rPr>
         <w:t>        } </w:t>
       </w:r>
@@ -5326,7 +5113,6 @@
           <w:spacing w:val="0"/>
           <w:sz w:val="20"/>
           <w:szCs w:val="20"/>
-          <w:bdr w:val="none" w:color="auto" w:sz="0" w:space="0"/>
         </w:rPr>
         <w:t>else</w:t>
       </w:r>
@@ -5340,7 +5126,6 @@
           <w:spacing w:val="0"/>
           <w:sz w:val="20"/>
           <w:szCs w:val="20"/>
-          <w:bdr w:val="none" w:color="auto" w:sz="0" w:space="0"/>
         </w:rPr>
         <w:t> {</w:t>
       </w:r>
@@ -5381,7 +5166,6 @@
           <w:spacing w:val="0"/>
           <w:sz w:val="20"/>
           <w:szCs w:val="20"/>
-          <w:bdr w:val="none" w:color="auto" w:sz="0" w:space="0"/>
           <w:shd w:val="clear" w:fill="F8F8F8"/>
         </w:rPr>
         <w:t>            cerr &lt;&lt; </w:t>
@@ -5396,7 +5180,6 @@
           <w:spacing w:val="0"/>
           <w:sz w:val="20"/>
           <w:szCs w:val="20"/>
-          <w:bdr w:val="none" w:color="auto" w:sz="0" w:space="0"/>
           <w:shd w:val="clear" w:fill="F8F8F8"/>
         </w:rPr>
         <w:t>"记录不存在！"</w:t>
@@ -5411,7 +5194,6 @@
           <w:spacing w:val="0"/>
           <w:sz w:val="20"/>
           <w:szCs w:val="20"/>
-          <w:bdr w:val="none" w:color="auto" w:sz="0" w:space="0"/>
           <w:shd w:val="clear" w:fill="F8F8F8"/>
         </w:rPr>
         <w:t> &lt;&lt; endl;</w:t>
@@ -5452,7 +5234,6 @@
           <w:spacing w:val="0"/>
           <w:sz w:val="20"/>
           <w:szCs w:val="20"/>
-          <w:bdr w:val="none" w:color="auto" w:sz="0" w:space="0"/>
         </w:rPr>
         <w:t>        }</w:t>
       </w:r>
@@ -5493,7 +5274,6 @@
           <w:spacing w:val="0"/>
           <w:sz w:val="20"/>
           <w:szCs w:val="20"/>
-          <w:bdr w:val="none" w:color="auto" w:sz="0" w:space="0"/>
           <w:shd w:val="clear" w:fill="F8F8F8"/>
         </w:rPr>
         <w:t>    }</w:t>
@@ -5561,7 +5341,6 @@
           <w:spacing w:val="0"/>
           <w:sz w:val="20"/>
           <w:szCs w:val="20"/>
-          <w:bdr w:val="none" w:color="auto" w:sz="0" w:space="0"/>
           <w:shd w:val="clear" w:fill="F8F8F8"/>
         </w:rPr>
         <w:t>    </w:t>
@@ -5576,7 +5355,6 @@
           <w:spacing w:val="0"/>
           <w:sz w:val="20"/>
           <w:szCs w:val="20"/>
-          <w:bdr w:val="none" w:color="auto" w:sz="0" w:space="0"/>
           <w:shd w:val="clear" w:fill="F8F8F8"/>
         </w:rPr>
         <w:t>void</w:t>
@@ -5591,7 +5369,6 @@
           <w:spacing w:val="0"/>
           <w:sz w:val="20"/>
           <w:szCs w:val="20"/>
-          <w:bdr w:val="none" w:color="auto" w:sz="0" w:space="0"/>
           <w:shd w:val="clear" w:fill="F8F8F8"/>
         </w:rPr>
         <w:t> </w:t>
@@ -5606,7 +5383,6 @@
           <w:spacing w:val="0"/>
           <w:sz w:val="20"/>
           <w:szCs w:val="20"/>
-          <w:bdr w:val="none" w:color="auto" w:sz="0" w:space="0"/>
           <w:shd w:val="clear" w:fill="F8F8F8"/>
         </w:rPr>
         <w:t>displayAll</w:t>
@@ -5621,7 +5397,6 @@
           <w:spacing w:val="0"/>
           <w:sz w:val="20"/>
           <w:szCs w:val="20"/>
-          <w:bdr w:val="none" w:color="auto" w:sz="0" w:space="0"/>
           <w:shd w:val="clear" w:fill="F8F8F8"/>
         </w:rPr>
         <w:t>() {</w:t>
@@ -5662,7 +5437,6 @@
           <w:spacing w:val="0"/>
           <w:sz w:val="20"/>
           <w:szCs w:val="20"/>
-          <w:bdr w:val="none" w:color="auto" w:sz="0" w:space="0"/>
         </w:rPr>
         <w:t>        ifstream </w:t>
       </w:r>
@@ -5676,7 +5450,6 @@
           <w:spacing w:val="0"/>
           <w:sz w:val="20"/>
           <w:szCs w:val="20"/>
-          <w:bdr w:val="none" w:color="auto" w:sz="0" w:space="0"/>
         </w:rPr>
         <w:t>inFile</w:t>
       </w:r>
@@ -5690,7 +5463,6 @@
           <w:spacing w:val="0"/>
           <w:sz w:val="20"/>
           <w:szCs w:val="20"/>
-          <w:bdr w:val="none" w:color="auto" w:sz="0" w:space="0"/>
         </w:rPr>
         <w:t>(filename, ios::binary);</w:t>
       </w:r>
@@ -5731,7 +5503,6 @@
           <w:spacing w:val="0"/>
           <w:sz w:val="20"/>
           <w:szCs w:val="20"/>
-          <w:bdr w:val="none" w:color="auto" w:sz="0" w:space="0"/>
           <w:shd w:val="clear" w:fill="F8F8F8"/>
         </w:rPr>
         <w:t>        </w:t>
@@ -5746,7 +5517,6 @@
           <w:spacing w:val="0"/>
           <w:sz w:val="20"/>
           <w:szCs w:val="20"/>
-          <w:bdr w:val="none" w:color="auto" w:sz="0" w:space="0"/>
           <w:shd w:val="clear" w:fill="F8F8F8"/>
         </w:rPr>
         <w:t>if</w:t>
@@ -5761,7 +5531,6 @@
           <w:spacing w:val="0"/>
           <w:sz w:val="20"/>
           <w:szCs w:val="20"/>
-          <w:bdr w:val="none" w:color="auto" w:sz="0" w:space="0"/>
           <w:shd w:val="clear" w:fill="F8F8F8"/>
         </w:rPr>
         <w:t> (!inFile) {</w:t>
@@ -5802,7 +5571,6 @@
           <w:spacing w:val="0"/>
           <w:sz w:val="20"/>
           <w:szCs w:val="20"/>
-          <w:bdr w:val="none" w:color="auto" w:sz="0" w:space="0"/>
         </w:rPr>
         <w:t>            cerr &lt;&lt; </w:t>
       </w:r>
@@ -5816,7 +5584,6 @@
           <w:spacing w:val="0"/>
           <w:sz w:val="20"/>
           <w:szCs w:val="20"/>
-          <w:bdr w:val="none" w:color="auto" w:sz="0" w:space="0"/>
         </w:rPr>
         <w:t>"文件不存在！"</w:t>
       </w:r>
@@ -5830,7 +5597,6 @@
           <w:spacing w:val="0"/>
           <w:sz w:val="20"/>
           <w:szCs w:val="20"/>
-          <w:bdr w:val="none" w:color="auto" w:sz="0" w:space="0"/>
         </w:rPr>
         <w:t> &lt;&lt; endl;</w:t>
       </w:r>
@@ -5871,7 +5637,6 @@
           <w:spacing w:val="0"/>
           <w:sz w:val="20"/>
           <w:szCs w:val="20"/>
-          <w:bdr w:val="none" w:color="auto" w:sz="0" w:space="0"/>
           <w:shd w:val="clear" w:fill="F8F8F8"/>
         </w:rPr>
         <w:t>            </w:t>
@@ -5886,7 +5651,6 @@
           <w:spacing w:val="0"/>
           <w:sz w:val="20"/>
           <w:szCs w:val="20"/>
-          <w:bdr w:val="none" w:color="auto" w:sz="0" w:space="0"/>
           <w:shd w:val="clear" w:fill="F8F8F8"/>
         </w:rPr>
         <w:t>return</w:t>
@@ -5901,7 +5665,6 @@
           <w:spacing w:val="0"/>
           <w:sz w:val="20"/>
           <w:szCs w:val="20"/>
-          <w:bdr w:val="none" w:color="auto" w:sz="0" w:space="0"/>
           <w:shd w:val="clear" w:fill="F8F8F8"/>
         </w:rPr>
         <w:t>;</w:t>
@@ -5942,7 +5705,6 @@
           <w:spacing w:val="0"/>
           <w:sz w:val="20"/>
           <w:szCs w:val="20"/>
-          <w:bdr w:val="none" w:color="auto" w:sz="0" w:space="0"/>
         </w:rPr>
         <w:t>        }</w:t>
       </w:r>
@@ -6009,7 +5771,6 @@
           <w:spacing w:val="0"/>
           <w:sz w:val="20"/>
           <w:szCs w:val="20"/>
-          <w:bdr w:val="none" w:color="auto" w:sz="0" w:space="0"/>
         </w:rPr>
         <w:t>        Student s;</w:t>
       </w:r>
@@ -6050,7 +5811,6 @@
           <w:spacing w:val="0"/>
           <w:sz w:val="20"/>
           <w:szCs w:val="20"/>
-          <w:bdr w:val="none" w:color="auto" w:sz="0" w:space="0"/>
           <w:shd w:val="clear" w:fill="F8F8F8"/>
         </w:rPr>
         <w:t>        </w:t>
@@ -6065,7 +5825,6 @@
           <w:spacing w:val="0"/>
           <w:sz w:val="20"/>
           <w:szCs w:val="20"/>
-          <w:bdr w:val="none" w:color="auto" w:sz="0" w:space="0"/>
           <w:shd w:val="clear" w:fill="F8F8F8"/>
         </w:rPr>
         <w:t>int</w:t>
@@ -6080,7 +5839,6 @@
           <w:spacing w:val="0"/>
           <w:sz w:val="20"/>
           <w:szCs w:val="20"/>
-          <w:bdr w:val="none" w:color="auto" w:sz="0" w:space="0"/>
           <w:shd w:val="clear" w:fill="F8F8F8"/>
         </w:rPr>
         <w:t> counter = </w:t>
@@ -6095,7 +5853,6 @@
           <w:spacing w:val="0"/>
           <w:sz w:val="20"/>
           <w:szCs w:val="20"/>
-          <w:bdr w:val="none" w:color="auto" w:sz="0" w:space="0"/>
           <w:shd w:val="clear" w:fill="F8F8F8"/>
         </w:rPr>
         <w:t>0</w:t>
@@ -6110,7 +5867,6 @@
           <w:spacing w:val="0"/>
           <w:sz w:val="20"/>
           <w:szCs w:val="20"/>
-          <w:bdr w:val="none" w:color="auto" w:sz="0" w:space="0"/>
           <w:shd w:val="clear" w:fill="F8F8F8"/>
         </w:rPr>
         <w:t>;</w:t>
@@ -6151,7 +5907,6 @@
           <w:spacing w:val="0"/>
           <w:sz w:val="20"/>
           <w:szCs w:val="20"/>
-          <w:bdr w:val="none" w:color="auto" w:sz="0" w:space="0"/>
         </w:rPr>
         <w:t>        </w:t>
       </w:r>
@@ -6165,7 +5920,6 @@
           <w:spacing w:val="0"/>
           <w:sz w:val="20"/>
           <w:szCs w:val="20"/>
-          <w:bdr w:val="none" w:color="auto" w:sz="0" w:space="0"/>
         </w:rPr>
         <w:t>while</w:t>
       </w:r>
@@ -6179,7 +5933,6 @@
           <w:spacing w:val="0"/>
           <w:sz w:val="20"/>
           <w:szCs w:val="20"/>
-          <w:bdr w:val="none" w:color="auto" w:sz="0" w:space="0"/>
         </w:rPr>
         <w:t> (inFile.read(reinterpret_cast&lt;</w:t>
       </w:r>
@@ -6193,7 +5946,6 @@
           <w:spacing w:val="0"/>
           <w:sz w:val="20"/>
           <w:szCs w:val="20"/>
-          <w:bdr w:val="none" w:color="auto" w:sz="0" w:space="0"/>
         </w:rPr>
         <w:t>char</w:t>
       </w:r>
@@ -6207,7 +5959,6 @@
           <w:spacing w:val="0"/>
           <w:sz w:val="20"/>
           <w:szCs w:val="20"/>
-          <w:bdr w:val="none" w:color="auto" w:sz="0" w:space="0"/>
         </w:rPr>
         <w:t>*&gt;(&amp;s), </w:t>
       </w:r>
@@ -6221,7 +5972,6 @@
           <w:spacing w:val="0"/>
           <w:sz w:val="20"/>
           <w:szCs w:val="20"/>
-          <w:bdr w:val="none" w:color="auto" w:sz="0" w:space="0"/>
         </w:rPr>
         <w:t>sizeof</w:t>
       </w:r>
@@ -6235,7 +5985,6 @@
           <w:spacing w:val="0"/>
           <w:sz w:val="20"/>
           <w:szCs w:val="20"/>
-          <w:bdr w:val="none" w:color="auto" w:sz="0" w:space="0"/>
         </w:rPr>
         <w:t>(Student))) {</w:t>
       </w:r>
@@ -6276,7 +6025,6 @@
           <w:spacing w:val="0"/>
           <w:sz w:val="20"/>
           <w:szCs w:val="20"/>
-          <w:bdr w:val="none" w:color="auto" w:sz="0" w:space="0"/>
           <w:shd w:val="clear" w:fill="F8F8F8"/>
         </w:rPr>
         <w:t>            cout &lt;&lt; </w:t>
@@ -6291,7 +6039,6 @@
           <w:spacing w:val="0"/>
           <w:sz w:val="20"/>
           <w:szCs w:val="20"/>
-          <w:bdr w:val="none" w:color="auto" w:sz="0" w:space="0"/>
           <w:shd w:val="clear" w:fill="F8F8F8"/>
         </w:rPr>
         <w:t>"记录#"</w:t>
@@ -6306,7 +6053,6 @@
           <w:spacing w:val="0"/>
           <w:sz w:val="20"/>
           <w:szCs w:val="20"/>
-          <w:bdr w:val="none" w:color="auto" w:sz="0" w:space="0"/>
           <w:shd w:val="clear" w:fill="F8F8F8"/>
         </w:rPr>
         <w:t> &lt;&lt; ++counter &lt;&lt; </w:t>
@@ -6321,7 +6067,6 @@
           <w:spacing w:val="0"/>
           <w:sz w:val="20"/>
           <w:szCs w:val="20"/>
-          <w:bdr w:val="none" w:color="auto" w:sz="0" w:space="0"/>
           <w:shd w:val="clear" w:fill="F8F8F8"/>
         </w:rPr>
         <w:t>"\n"</w:t>
@@ -6336,7 +6081,6 @@
           <w:spacing w:val="0"/>
           <w:sz w:val="20"/>
           <w:szCs w:val="20"/>
-          <w:bdr w:val="none" w:color="auto" w:sz="0" w:space="0"/>
           <w:shd w:val="clear" w:fill="F8F8F8"/>
         </w:rPr>
         <w:t> </w:t>
@@ -6377,7 +6121,6 @@
           <w:spacing w:val="0"/>
           <w:sz w:val="20"/>
           <w:szCs w:val="20"/>
-          <w:bdr w:val="none" w:color="auto" w:sz="0" w:space="0"/>
         </w:rPr>
         <w:t>                 &lt;&lt; s.format() &lt;&lt; </w:t>
       </w:r>
@@ -6391,7 +6134,6 @@
           <w:spacing w:val="0"/>
           <w:sz w:val="20"/>
           <w:szCs w:val="20"/>
-          <w:bdr w:val="none" w:color="auto" w:sz="0" w:space="0"/>
         </w:rPr>
         <w:t>"\n\n"</w:t>
       </w:r>
@@ -6405,7 +6147,6 @@
           <w:spacing w:val="0"/>
           <w:sz w:val="20"/>
           <w:szCs w:val="20"/>
-          <w:bdr w:val="none" w:color="auto" w:sz="0" w:space="0"/>
         </w:rPr>
         <w:t>;</w:t>
       </w:r>
@@ -6446,7 +6187,6 @@
           <w:spacing w:val="0"/>
           <w:sz w:val="20"/>
           <w:szCs w:val="20"/>
-          <w:bdr w:val="none" w:color="auto" w:sz="0" w:space="0"/>
           <w:shd w:val="clear" w:fill="F8F8F8"/>
         </w:rPr>
         <w:t>        }</w:t>
@@ -6514,7 +6254,6 @@
           <w:spacing w:val="0"/>
           <w:sz w:val="20"/>
           <w:szCs w:val="20"/>
-          <w:bdr w:val="none" w:color="auto" w:sz="0" w:space="0"/>
           <w:shd w:val="clear" w:fill="F8F8F8"/>
         </w:rPr>
         <w:t>        </w:t>
@@ -6529,7 +6268,6 @@
           <w:spacing w:val="0"/>
           <w:sz w:val="20"/>
           <w:szCs w:val="20"/>
-          <w:bdr w:val="none" w:color="auto" w:sz="0" w:space="0"/>
           <w:shd w:val="clear" w:fill="F8F8F8"/>
         </w:rPr>
         <w:t>if</w:t>
@@ -6544,7 +6282,6 @@
           <w:spacing w:val="0"/>
           <w:sz w:val="20"/>
           <w:szCs w:val="20"/>
-          <w:bdr w:val="none" w:color="auto" w:sz="0" w:space="0"/>
           <w:shd w:val="clear" w:fill="F8F8F8"/>
         </w:rPr>
         <w:t> (counter == </w:t>
@@ -6559,7 +6296,6 @@
           <w:spacing w:val="0"/>
           <w:sz w:val="20"/>
           <w:szCs w:val="20"/>
-          <w:bdr w:val="none" w:color="auto" w:sz="0" w:space="0"/>
           <w:shd w:val="clear" w:fill="F8F8F8"/>
         </w:rPr>
         <w:t>0</w:t>
@@ -6574,7 +6310,6 @@
           <w:spacing w:val="0"/>
           <w:sz w:val="20"/>
           <w:szCs w:val="20"/>
-          <w:bdr w:val="none" w:color="auto" w:sz="0" w:space="0"/>
           <w:shd w:val="clear" w:fill="F8F8F8"/>
         </w:rPr>
         <w:t>) {</w:t>
@@ -6615,7 +6350,6 @@
           <w:spacing w:val="0"/>
           <w:sz w:val="20"/>
           <w:szCs w:val="20"/>
-          <w:bdr w:val="none" w:color="auto" w:sz="0" w:space="0"/>
         </w:rPr>
         <w:t>            cout &lt;&lt; </w:t>
       </w:r>
@@ -6629,7 +6363,6 @@
           <w:spacing w:val="0"/>
           <w:sz w:val="20"/>
           <w:szCs w:val="20"/>
-          <w:bdr w:val="none" w:color="auto" w:sz="0" w:space="0"/>
         </w:rPr>
         <w:t>"没有记录！"</w:t>
       </w:r>
@@ -6643,7 +6376,6 @@
           <w:spacing w:val="0"/>
           <w:sz w:val="20"/>
           <w:szCs w:val="20"/>
-          <w:bdr w:val="none" w:color="auto" w:sz="0" w:space="0"/>
         </w:rPr>
         <w:t> &lt;&lt; endl;</w:t>
       </w:r>
@@ -6684,7 +6416,6 @@
           <w:spacing w:val="0"/>
           <w:sz w:val="20"/>
           <w:szCs w:val="20"/>
-          <w:bdr w:val="none" w:color="auto" w:sz="0" w:space="0"/>
           <w:shd w:val="clear" w:fill="F8F8F8"/>
         </w:rPr>
         <w:t>        }</w:t>
@@ -6725,7 +6456,6 @@
           <w:spacing w:val="0"/>
           <w:sz w:val="20"/>
           <w:szCs w:val="20"/>
-          <w:bdr w:val="none" w:color="auto" w:sz="0" w:space="0"/>
         </w:rPr>
         <w:t>    }</w:t>
       </w:r>
@@ -6766,7 +6496,6 @@
           <w:spacing w:val="0"/>
           <w:sz w:val="20"/>
           <w:szCs w:val="20"/>
-          <w:bdr w:val="none" w:color="auto" w:sz="0" w:space="0"/>
           <w:shd w:val="clear" w:fill="F8F8F8"/>
         </w:rPr>
         <w:t>};</w:t>
@@ -6834,7 +6563,6 @@
           <w:spacing w:val="0"/>
           <w:sz w:val="20"/>
           <w:szCs w:val="20"/>
-          <w:bdr w:val="none" w:color="auto" w:sz="0" w:space="0"/>
           <w:shd w:val="clear" w:fill="F8F8F8"/>
         </w:rPr>
         <w:t>class</w:t>
@@ -6849,7 +6577,6 @@
           <w:spacing w:val="0"/>
           <w:sz w:val="20"/>
           <w:szCs w:val="20"/>
-          <w:bdr w:val="none" w:color="auto" w:sz="0" w:space="0"/>
           <w:shd w:val="clear" w:fill="F8F8F8"/>
         </w:rPr>
         <w:t> </w:t>
@@ -6864,7 +6591,6 @@
           <w:spacing w:val="0"/>
           <w:sz w:val="20"/>
           <w:szCs w:val="20"/>
-          <w:bdr w:val="none" w:color="auto" w:sz="0" w:space="0"/>
           <w:shd w:val="clear" w:fill="F8F8F8"/>
         </w:rPr>
         <w:t>MenuSystem</w:t>
@@ -6879,7 +6605,6 @@
           <w:spacing w:val="0"/>
           <w:sz w:val="20"/>
           <w:szCs w:val="20"/>
-          <w:bdr w:val="none" w:color="auto" w:sz="0" w:space="0"/>
           <w:shd w:val="clear" w:fill="F8F8F8"/>
         </w:rPr>
         <w:t> {</w:t>
@@ -6920,7 +6645,6 @@
           <w:spacing w:val="0"/>
           <w:sz w:val="20"/>
           <w:szCs w:val="20"/>
-          <w:bdr w:val="none" w:color="auto" w:sz="0" w:space="0"/>
         </w:rPr>
         <w:t>    StudentFileManager manager;</w:t>
       </w:r>
@@ -6961,7 +6685,6 @@
           <w:spacing w:val="0"/>
           <w:sz w:val="20"/>
           <w:szCs w:val="20"/>
-          <w:bdr w:val="none" w:color="auto" w:sz="0" w:space="0"/>
           <w:shd w:val="clear" w:fill="F8F8F8"/>
         </w:rPr>
         <w:t>    </w:t>
@@ -7002,7 +6725,6 @@
           <w:spacing w:val="0"/>
           <w:sz w:val="20"/>
           <w:szCs w:val="20"/>
-          <w:bdr w:val="none" w:color="auto" w:sz="0" w:space="0"/>
         </w:rPr>
         <w:t>    </w:t>
       </w:r>
@@ -7016,7 +6738,6 @@
           <w:spacing w:val="0"/>
           <w:sz w:val="20"/>
           <w:szCs w:val="20"/>
-          <w:bdr w:val="none" w:color="auto" w:sz="0" w:space="0"/>
         </w:rPr>
         <w:t>void</w:t>
       </w:r>
@@ -7030,7 +6751,6 @@
           <w:spacing w:val="0"/>
           <w:sz w:val="20"/>
           <w:szCs w:val="20"/>
-          <w:bdr w:val="none" w:color="auto" w:sz="0" w:space="0"/>
         </w:rPr>
         <w:t> </w:t>
       </w:r>
@@ -7044,7 +6764,6 @@
           <w:spacing w:val="0"/>
           <w:sz w:val="20"/>
           <w:szCs w:val="20"/>
-          <w:bdr w:val="none" w:color="auto" w:sz="0" w:space="0"/>
         </w:rPr>
         <w:t>showMenu</w:t>
       </w:r>
@@ -7058,7 +6777,6 @@
           <w:spacing w:val="0"/>
           <w:sz w:val="20"/>
           <w:szCs w:val="20"/>
-          <w:bdr w:val="none" w:color="auto" w:sz="0" w:space="0"/>
         </w:rPr>
         <w:t>() {</w:t>
       </w:r>
@@ -7099,7 +6817,6 @@
           <w:spacing w:val="0"/>
           <w:sz w:val="20"/>
           <w:szCs w:val="20"/>
-          <w:bdr w:val="none" w:color="auto" w:sz="0" w:space="0"/>
           <w:shd w:val="clear" w:fill="F8F8F8"/>
         </w:rPr>
         <w:t>        cout &lt;&lt; </w:t>
@@ -7114,7 +6831,6 @@
           <w:spacing w:val="0"/>
           <w:sz w:val="20"/>
           <w:szCs w:val="20"/>
-          <w:bdr w:val="none" w:color="auto" w:sz="0" w:space="0"/>
           <w:shd w:val="clear" w:fill="F8F8F8"/>
         </w:rPr>
         <w:t>"\n=== 学生管理系统 ==="</w:t>
@@ -7155,7 +6871,6 @@
           <w:spacing w:val="0"/>
           <w:sz w:val="20"/>
           <w:szCs w:val="20"/>
-          <w:bdr w:val="none" w:color="auto" w:sz="0" w:space="0"/>
         </w:rPr>
         <w:t>             &lt;&lt; </w:t>
       </w:r>
@@ -7169,7 +6884,6 @@
           <w:spacing w:val="0"/>
           <w:sz w:val="20"/>
           <w:szCs w:val="20"/>
-          <w:bdr w:val="none" w:color="auto" w:sz="0" w:space="0"/>
         </w:rPr>
         <w:t>"\n1. 添加记录"</w:t>
       </w:r>
@@ -7210,7 +6924,6 @@
           <w:spacing w:val="0"/>
           <w:sz w:val="20"/>
           <w:szCs w:val="20"/>
-          <w:bdr w:val="none" w:color="auto" w:sz="0" w:space="0"/>
           <w:shd w:val="clear" w:fill="F8F8F8"/>
         </w:rPr>
         <w:t>             &lt;&lt; </w:t>
@@ -7225,7 +6938,6 @@
           <w:spacing w:val="0"/>
           <w:sz w:val="20"/>
           <w:szCs w:val="20"/>
-          <w:bdr w:val="none" w:color="auto" w:sz="0" w:space="0"/>
           <w:shd w:val="clear" w:fill="F8F8F8"/>
         </w:rPr>
         <w:t>"\n2. 读取记录"</w:t>
@@ -7266,7 +6978,6 @@
           <w:spacing w:val="0"/>
           <w:sz w:val="20"/>
           <w:szCs w:val="20"/>
-          <w:bdr w:val="none" w:color="auto" w:sz="0" w:space="0"/>
         </w:rPr>
         <w:t>             &lt;&lt; </w:t>
       </w:r>
@@ -7280,7 +6991,6 @@
           <w:spacing w:val="0"/>
           <w:sz w:val="20"/>
           <w:szCs w:val="20"/>
-          <w:bdr w:val="none" w:color="auto" w:sz="0" w:space="0"/>
         </w:rPr>
         <w:t>"\n3. 修改成绩"</w:t>
       </w:r>
@@ -7321,7 +7031,6 @@
           <w:spacing w:val="0"/>
           <w:sz w:val="20"/>
           <w:szCs w:val="20"/>
-          <w:bdr w:val="none" w:color="auto" w:sz="0" w:space="0"/>
           <w:shd w:val="clear" w:fill="F8F8F8"/>
         </w:rPr>
         <w:t>             &lt;&lt; </w:t>
@@ -7336,7 +7045,6 @@
           <w:spacing w:val="0"/>
           <w:sz w:val="20"/>
           <w:szCs w:val="20"/>
-          <w:bdr w:val="none" w:color="auto" w:sz="0" w:space="0"/>
           <w:shd w:val="clear" w:fill="F8F8F8"/>
         </w:rPr>
         <w:t>"\n4. 显示全部"</w:t>
@@ -7377,7 +7085,6 @@
           <w:spacing w:val="0"/>
           <w:sz w:val="20"/>
           <w:szCs w:val="20"/>
-          <w:bdr w:val="none" w:color="auto" w:sz="0" w:space="0"/>
         </w:rPr>
         <w:t>             &lt;&lt; </w:t>
       </w:r>
@@ -7391,7 +7098,6 @@
           <w:spacing w:val="0"/>
           <w:sz w:val="20"/>
           <w:szCs w:val="20"/>
-          <w:bdr w:val="none" w:color="auto" w:sz="0" w:space="0"/>
         </w:rPr>
         <w:t>"\n0. 退出系统"</w:t>
       </w:r>
@@ -7432,7 +7138,6 @@
           <w:spacing w:val="0"/>
           <w:sz w:val="20"/>
           <w:szCs w:val="20"/>
-          <w:bdr w:val="none" w:color="auto" w:sz="0" w:space="0"/>
           <w:shd w:val="clear" w:fill="F8F8F8"/>
         </w:rPr>
         <w:t>             &lt;&lt; </w:t>
@@ -7447,7 +7152,6 @@
           <w:spacing w:val="0"/>
           <w:sz w:val="20"/>
           <w:szCs w:val="20"/>
-          <w:bdr w:val="none" w:color="auto" w:sz="0" w:space="0"/>
           <w:shd w:val="clear" w:fill="F8F8F8"/>
         </w:rPr>
         <w:t>"\n请输入选择："</w:t>
@@ -7462,7 +7166,6 @@
           <w:spacing w:val="0"/>
           <w:sz w:val="20"/>
           <w:szCs w:val="20"/>
-          <w:bdr w:val="none" w:color="auto" w:sz="0" w:space="0"/>
           <w:shd w:val="clear" w:fill="F8F8F8"/>
         </w:rPr>
         <w:t>;</w:t>
@@ -7503,7 +7206,6 @@
           <w:spacing w:val="0"/>
           <w:sz w:val="20"/>
           <w:szCs w:val="20"/>
-          <w:bdr w:val="none" w:color="auto" w:sz="0" w:space="0"/>
         </w:rPr>
         <w:t>    }</w:t>
       </w:r>
@@ -7570,7 +7272,6 @@
           <w:spacing w:val="0"/>
           <w:sz w:val="20"/>
           <w:szCs w:val="20"/>
-          <w:bdr w:val="none" w:color="auto" w:sz="0" w:space="0"/>
         </w:rPr>
         <w:t>public</w:t>
       </w:r>
@@ -7584,7 +7285,6 @@
           <w:spacing w:val="0"/>
           <w:sz w:val="20"/>
           <w:szCs w:val="20"/>
-          <w:bdr w:val="none" w:color="auto" w:sz="0" w:space="0"/>
         </w:rPr>
         <w:t>:</w:t>
       </w:r>
@@ -7625,7 +7325,6 @@
           <w:spacing w:val="0"/>
           <w:sz w:val="20"/>
           <w:szCs w:val="20"/>
-          <w:bdr w:val="none" w:color="auto" w:sz="0" w:space="0"/>
           <w:shd w:val="clear" w:fill="F8F8F8"/>
         </w:rPr>
         <w:t>    MenuSystem() : manager(</w:t>
@@ -7640,7 +7339,6 @@
           <w:spacing w:val="0"/>
           <w:sz w:val="20"/>
           <w:szCs w:val="20"/>
-          <w:bdr w:val="none" w:color="auto" w:sz="0" w:space="0"/>
           <w:shd w:val="clear" w:fill="F8F8F8"/>
         </w:rPr>
         <w:t>"students.dat"</w:t>
@@ -7655,7 +7353,6 @@
           <w:spacing w:val="0"/>
           <w:sz w:val="20"/>
           <w:szCs w:val="20"/>
-          <w:bdr w:val="none" w:color="auto" w:sz="0" w:space="0"/>
           <w:shd w:val="clear" w:fill="F8F8F8"/>
         </w:rPr>
         <w:t>) {}</w:t>
@@ -7723,7 +7420,6 @@
           <w:spacing w:val="0"/>
           <w:sz w:val="20"/>
           <w:szCs w:val="20"/>
-          <w:bdr w:val="none" w:color="auto" w:sz="0" w:space="0"/>
           <w:shd w:val="clear" w:fill="F8F8F8"/>
         </w:rPr>
         <w:t>    </w:t>
@@ -7738,7 +7434,6 @@
           <w:spacing w:val="0"/>
           <w:sz w:val="20"/>
           <w:szCs w:val="20"/>
-          <w:bdr w:val="none" w:color="auto" w:sz="0" w:space="0"/>
           <w:shd w:val="clear" w:fill="F8F8F8"/>
         </w:rPr>
         <w:t>void</w:t>
@@ -7753,7 +7448,6 @@
           <w:spacing w:val="0"/>
           <w:sz w:val="20"/>
           <w:szCs w:val="20"/>
-          <w:bdr w:val="none" w:color="auto" w:sz="0" w:space="0"/>
           <w:shd w:val="clear" w:fill="F8F8F8"/>
         </w:rPr>
         <w:t> </w:t>
@@ -7768,7 +7462,6 @@
           <w:spacing w:val="0"/>
           <w:sz w:val="20"/>
           <w:szCs w:val="20"/>
-          <w:bdr w:val="none" w:color="auto" w:sz="0" w:space="0"/>
           <w:shd w:val="clear" w:fill="F8F8F8"/>
         </w:rPr>
         <w:t>run</w:t>
@@ -7783,7 +7476,6 @@
           <w:spacing w:val="0"/>
           <w:sz w:val="20"/>
           <w:szCs w:val="20"/>
-          <w:bdr w:val="none" w:color="auto" w:sz="0" w:space="0"/>
           <w:shd w:val="clear" w:fill="F8F8F8"/>
         </w:rPr>
         <w:t>() {</w:t>
@@ -7824,7 +7516,6 @@
           <w:spacing w:val="0"/>
           <w:sz w:val="20"/>
           <w:szCs w:val="20"/>
-          <w:bdr w:val="none" w:color="auto" w:sz="0" w:space="0"/>
         </w:rPr>
         <w:t>        </w:t>
       </w:r>
@@ -7838,7 +7529,6 @@
           <w:spacing w:val="0"/>
           <w:sz w:val="20"/>
           <w:szCs w:val="20"/>
-          <w:bdr w:val="none" w:color="auto" w:sz="0" w:space="0"/>
         </w:rPr>
         <w:t>int</w:t>
       </w:r>
@@ -7852,7 +7542,6 @@
           <w:spacing w:val="0"/>
           <w:sz w:val="20"/>
           <w:szCs w:val="20"/>
-          <w:bdr w:val="none" w:color="auto" w:sz="0" w:space="0"/>
         </w:rPr>
         <w:t> choice;</w:t>
       </w:r>
@@ -7893,7 +7582,6 @@
           <w:spacing w:val="0"/>
           <w:sz w:val="20"/>
           <w:szCs w:val="20"/>
-          <w:bdr w:val="none" w:color="auto" w:sz="0" w:space="0"/>
           <w:shd w:val="clear" w:fill="F8F8F8"/>
         </w:rPr>
         <w:t>        </w:t>
@@ -7908,7 +7596,6 @@
           <w:spacing w:val="0"/>
           <w:sz w:val="20"/>
           <w:szCs w:val="20"/>
-          <w:bdr w:val="none" w:color="auto" w:sz="0" w:space="0"/>
           <w:shd w:val="clear" w:fill="F8F8F8"/>
         </w:rPr>
         <w:t>do</w:t>
@@ -7923,7 +7610,6 @@
           <w:spacing w:val="0"/>
           <w:sz w:val="20"/>
           <w:szCs w:val="20"/>
-          <w:bdr w:val="none" w:color="auto" w:sz="0" w:space="0"/>
           <w:shd w:val="clear" w:fill="F8F8F8"/>
         </w:rPr>
         <w:t> {</w:t>
@@ -7964,7 +7650,6 @@
           <w:spacing w:val="0"/>
           <w:sz w:val="20"/>
           <w:szCs w:val="20"/>
-          <w:bdr w:val="none" w:color="auto" w:sz="0" w:space="0"/>
         </w:rPr>
         <w:t>            showMenu();</w:t>
       </w:r>
@@ -8005,7 +7690,6 @@
           <w:spacing w:val="0"/>
           <w:sz w:val="20"/>
           <w:szCs w:val="20"/>
-          <w:bdr w:val="none" w:color="auto" w:sz="0" w:space="0"/>
           <w:shd w:val="clear" w:fill="F8F8F8"/>
         </w:rPr>
         <w:t>            cin &gt;&gt; choice;</w:t>
@@ -8046,7 +7730,6 @@
           <w:spacing w:val="0"/>
           <w:sz w:val="20"/>
           <w:szCs w:val="20"/>
-          <w:bdr w:val="none" w:color="auto" w:sz="0" w:space="0"/>
         </w:rPr>
         <w:t>            cin.ignore();</w:t>
       </w:r>
@@ -8113,7 +7796,6 @@
           <w:spacing w:val="0"/>
           <w:sz w:val="20"/>
           <w:szCs w:val="20"/>
-          <w:bdr w:val="none" w:color="auto" w:sz="0" w:space="0"/>
         </w:rPr>
         <w:t>            </w:t>
       </w:r>
@@ -8127,7 +7809,6 @@
           <w:spacing w:val="0"/>
           <w:sz w:val="20"/>
           <w:szCs w:val="20"/>
-          <w:bdr w:val="none" w:color="auto" w:sz="0" w:space="0"/>
         </w:rPr>
         <w:t>switch</w:t>
       </w:r>
@@ -8141,7 +7822,6 @@
           <w:spacing w:val="0"/>
           <w:sz w:val="20"/>
           <w:szCs w:val="20"/>
-          <w:bdr w:val="none" w:color="auto" w:sz="0" w:space="0"/>
         </w:rPr>
         <w:t>(choice) {</w:t>
       </w:r>
@@ -8182,7 +7862,6 @@
           <w:spacing w:val="0"/>
           <w:sz w:val="20"/>
           <w:szCs w:val="20"/>
-          <w:bdr w:val="none" w:color="auto" w:sz="0" w:space="0"/>
           <w:shd w:val="clear" w:fill="F8F8F8"/>
         </w:rPr>
         <w:t>                </w:t>
@@ -8197,7 +7876,6 @@
           <w:spacing w:val="0"/>
           <w:sz w:val="20"/>
           <w:szCs w:val="20"/>
-          <w:bdr w:val="none" w:color="auto" w:sz="0" w:space="0"/>
           <w:shd w:val="clear" w:fill="F8F8F8"/>
         </w:rPr>
         <w:t>case</w:t>
@@ -8212,7 +7890,6 @@
           <w:spacing w:val="0"/>
           <w:sz w:val="20"/>
           <w:szCs w:val="20"/>
-          <w:bdr w:val="none" w:color="auto" w:sz="0" w:space="0"/>
           <w:shd w:val="clear" w:fill="F8F8F8"/>
         </w:rPr>
         <w:t> </w:t>
@@ -8227,7 +7904,6 @@
           <w:spacing w:val="0"/>
           <w:sz w:val="20"/>
           <w:szCs w:val="20"/>
-          <w:bdr w:val="none" w:color="auto" w:sz="0" w:space="0"/>
           <w:shd w:val="clear" w:fill="F8F8F8"/>
         </w:rPr>
         <w:t>1</w:t>
@@ -8242,7 +7918,6 @@
           <w:spacing w:val="0"/>
           <w:sz w:val="20"/>
           <w:szCs w:val="20"/>
-          <w:bdr w:val="none" w:color="auto" w:sz="0" w:space="0"/>
           <w:shd w:val="clear" w:fill="F8F8F8"/>
         </w:rPr>
         <w:t>: </w:t>
@@ -8283,7 +7958,6 @@
           <w:spacing w:val="0"/>
           <w:sz w:val="20"/>
           <w:szCs w:val="20"/>
-          <w:bdr w:val="none" w:color="auto" w:sz="0" w:space="0"/>
         </w:rPr>
         <w:t>                    manager.addRecord();</w:t>
       </w:r>
@@ -8324,7 +7998,6 @@
           <w:spacing w:val="0"/>
           <w:sz w:val="20"/>
           <w:szCs w:val="20"/>
-          <w:bdr w:val="none" w:color="auto" w:sz="0" w:space="0"/>
           <w:shd w:val="clear" w:fill="F8F8F8"/>
         </w:rPr>
         <w:t>                    </w:t>
@@ -8339,7 +8012,6 @@
           <w:spacing w:val="0"/>
           <w:sz w:val="20"/>
           <w:szCs w:val="20"/>
-          <w:bdr w:val="none" w:color="auto" w:sz="0" w:space="0"/>
           <w:shd w:val="clear" w:fill="F8F8F8"/>
         </w:rPr>
         <w:t>break</w:t>
@@ -8354,7 +8026,6 @@
           <w:spacing w:val="0"/>
           <w:sz w:val="20"/>
           <w:szCs w:val="20"/>
-          <w:bdr w:val="none" w:color="auto" w:sz="0" w:space="0"/>
           <w:shd w:val="clear" w:fill="F8F8F8"/>
         </w:rPr>
         <w:t>;</w:t>
@@ -8395,7 +8066,6 @@
           <w:spacing w:val="0"/>
           <w:sz w:val="20"/>
           <w:szCs w:val="20"/>
-          <w:bdr w:val="none" w:color="auto" w:sz="0" w:space="0"/>
         </w:rPr>
         <w:t>                </w:t>
       </w:r>
@@ -8409,7 +8079,6 @@
           <w:spacing w:val="0"/>
           <w:sz w:val="20"/>
           <w:szCs w:val="20"/>
-          <w:bdr w:val="none" w:color="auto" w:sz="0" w:space="0"/>
         </w:rPr>
         <w:t>case</w:t>
       </w:r>
@@ -8423,7 +8092,6 @@
           <w:spacing w:val="0"/>
           <w:sz w:val="20"/>
           <w:szCs w:val="20"/>
-          <w:bdr w:val="none" w:color="auto" w:sz="0" w:space="0"/>
         </w:rPr>
         <w:t> </w:t>
       </w:r>
@@ -8437,7 +8105,6 @@
           <w:spacing w:val="0"/>
           <w:sz w:val="20"/>
           <w:szCs w:val="20"/>
-          <w:bdr w:val="none" w:color="auto" w:sz="0" w:space="0"/>
         </w:rPr>
         <w:t>2</w:t>
       </w:r>
@@ -8451,7 +8118,6 @@
           <w:spacing w:val="0"/>
           <w:sz w:val="20"/>
           <w:szCs w:val="20"/>
-          <w:bdr w:val="none" w:color="auto" w:sz="0" w:space="0"/>
         </w:rPr>
         <w:t>: {</w:t>
       </w:r>
@@ -8492,7 +8158,6 @@
           <w:spacing w:val="0"/>
           <w:sz w:val="20"/>
           <w:szCs w:val="20"/>
-          <w:bdr w:val="none" w:color="auto" w:sz="0" w:space="0"/>
           <w:shd w:val="clear" w:fill="F8F8F8"/>
         </w:rPr>
         <w:t>                    </w:t>
@@ -8507,7 +8172,6 @@
           <w:spacing w:val="0"/>
           <w:sz w:val="20"/>
           <w:szCs w:val="20"/>
-          <w:bdr w:val="none" w:color="auto" w:sz="0" w:space="0"/>
           <w:shd w:val="clear" w:fill="F8F8F8"/>
         </w:rPr>
         <w:t>int</w:t>
@@ -8522,7 +8186,6 @@
           <w:spacing w:val="0"/>
           <w:sz w:val="20"/>
           <w:szCs w:val="20"/>
-          <w:bdr w:val="none" w:color="auto" w:sz="0" w:space="0"/>
           <w:shd w:val="clear" w:fill="F8F8F8"/>
         </w:rPr>
         <w:t> pos;</w:t>
@@ -8563,7 +8226,6 @@
           <w:spacing w:val="0"/>
           <w:sz w:val="20"/>
           <w:szCs w:val="20"/>
-          <w:bdr w:val="none" w:color="auto" w:sz="0" w:space="0"/>
         </w:rPr>
         <w:t>                    cout &lt;&lt; </w:t>
       </w:r>
@@ -8577,7 +8239,6 @@
           <w:spacing w:val="0"/>
           <w:sz w:val="20"/>
           <w:szCs w:val="20"/>
-          <w:bdr w:val="none" w:color="auto" w:sz="0" w:space="0"/>
         </w:rPr>
         <w:t>"输入记录位置："</w:t>
       </w:r>
@@ -8591,7 +8252,6 @@
           <w:spacing w:val="0"/>
           <w:sz w:val="20"/>
           <w:szCs w:val="20"/>
-          <w:bdr w:val="none" w:color="auto" w:sz="0" w:space="0"/>
         </w:rPr>
         <w:t>;</w:t>
       </w:r>
@@ -8632,7 +8292,6 @@
           <w:spacing w:val="0"/>
           <w:sz w:val="20"/>
           <w:szCs w:val="20"/>
-          <w:bdr w:val="none" w:color="auto" w:sz="0" w:space="0"/>
           <w:shd w:val="clear" w:fill="F8F8F8"/>
         </w:rPr>
         <w:t>                    cin &gt;&gt; pos;</w:t>
@@ -8673,7 +8332,6 @@
           <w:spacing w:val="0"/>
           <w:sz w:val="20"/>
           <w:szCs w:val="20"/>
-          <w:bdr w:val="none" w:color="auto" w:sz="0" w:space="0"/>
         </w:rPr>
         <w:t>                    manager.readRecord(pos);</w:t>
       </w:r>
@@ -8714,7 +8372,6 @@
           <w:spacing w:val="0"/>
           <w:sz w:val="20"/>
           <w:szCs w:val="20"/>
-          <w:bdr w:val="none" w:color="auto" w:sz="0" w:space="0"/>
           <w:shd w:val="clear" w:fill="F8F8F8"/>
         </w:rPr>
         <w:t>                    </w:t>
@@ -8729,7 +8386,6 @@
           <w:spacing w:val="0"/>
           <w:sz w:val="20"/>
           <w:szCs w:val="20"/>
-          <w:bdr w:val="none" w:color="auto" w:sz="0" w:space="0"/>
           <w:shd w:val="clear" w:fill="F8F8F8"/>
         </w:rPr>
         <w:t>break</w:t>
@@ -8744,7 +8400,6 @@
           <w:spacing w:val="0"/>
           <w:sz w:val="20"/>
           <w:szCs w:val="20"/>
-          <w:bdr w:val="none" w:color="auto" w:sz="0" w:space="0"/>
           <w:shd w:val="clear" w:fill="F8F8F8"/>
         </w:rPr>
         <w:t>;</w:t>
@@ -8785,7 +8440,6 @@
           <w:spacing w:val="0"/>
           <w:sz w:val="20"/>
           <w:szCs w:val="20"/>
-          <w:bdr w:val="none" w:color="auto" w:sz="0" w:space="0"/>
         </w:rPr>
         <w:t>                }</w:t>
       </w:r>
@@ -8826,7 +8480,6 @@
           <w:spacing w:val="0"/>
           <w:sz w:val="20"/>
           <w:szCs w:val="20"/>
-          <w:bdr w:val="none" w:color="auto" w:sz="0" w:space="0"/>
           <w:shd w:val="clear" w:fill="F8F8F8"/>
         </w:rPr>
         <w:t>                </w:t>
@@ -8841,7 +8494,6 @@
           <w:spacing w:val="0"/>
           <w:sz w:val="20"/>
           <w:szCs w:val="20"/>
-          <w:bdr w:val="none" w:color="auto" w:sz="0" w:space="0"/>
           <w:shd w:val="clear" w:fill="F8F8F8"/>
         </w:rPr>
         <w:t>case</w:t>
@@ -8856,7 +8508,6 @@
           <w:spacing w:val="0"/>
           <w:sz w:val="20"/>
           <w:szCs w:val="20"/>
-          <w:bdr w:val="none" w:color="auto" w:sz="0" w:space="0"/>
           <w:shd w:val="clear" w:fill="F8F8F8"/>
         </w:rPr>
         <w:t> </w:t>
@@ -8871,7 +8522,6 @@
           <w:spacing w:val="0"/>
           <w:sz w:val="20"/>
           <w:szCs w:val="20"/>
-          <w:bdr w:val="none" w:color="auto" w:sz="0" w:space="0"/>
           <w:shd w:val="clear" w:fill="F8F8F8"/>
         </w:rPr>
         <w:t>3</w:t>
@@ -8886,7 +8536,6 @@
           <w:spacing w:val="0"/>
           <w:sz w:val="20"/>
           <w:szCs w:val="20"/>
-          <w:bdr w:val="none" w:color="auto" w:sz="0" w:space="0"/>
           <w:shd w:val="clear" w:fill="F8F8F8"/>
         </w:rPr>
         <w:t>: {</w:t>
@@ -8927,7 +8576,6 @@
           <w:spacing w:val="0"/>
           <w:sz w:val="20"/>
           <w:szCs w:val="20"/>
-          <w:bdr w:val="none" w:color="auto" w:sz="0" w:space="0"/>
         </w:rPr>
         <w:t>                    </w:t>
       </w:r>
@@ -8941,7 +8589,6 @@
           <w:spacing w:val="0"/>
           <w:sz w:val="20"/>
           <w:szCs w:val="20"/>
-          <w:bdr w:val="none" w:color="auto" w:sz="0" w:space="0"/>
         </w:rPr>
         <w:t>int</w:t>
       </w:r>
@@ -8955,7 +8602,6 @@
           <w:spacing w:val="0"/>
           <w:sz w:val="20"/>
           <w:szCs w:val="20"/>
-          <w:bdr w:val="none" w:color="auto" w:sz="0" w:space="0"/>
         </w:rPr>
         <w:t> pos;</w:t>
       </w:r>
@@ -8996,7 +8642,6 @@
           <w:spacing w:val="0"/>
           <w:sz w:val="20"/>
           <w:szCs w:val="20"/>
-          <w:bdr w:val="none" w:color="auto" w:sz="0" w:space="0"/>
           <w:shd w:val="clear" w:fill="F8F8F8"/>
         </w:rPr>
         <w:t>                    </w:t>
@@ -9011,7 +8656,6 @@
           <w:spacing w:val="0"/>
           <w:sz w:val="20"/>
           <w:szCs w:val="20"/>
-          <w:bdr w:val="none" w:color="auto" w:sz="0" w:space="0"/>
           <w:shd w:val="clear" w:fill="F8F8F8"/>
         </w:rPr>
         <w:t>float</w:t>
@@ -9026,7 +8670,6 @@
           <w:spacing w:val="0"/>
           <w:sz w:val="20"/>
           <w:szCs w:val="20"/>
-          <w:bdr w:val="none" w:color="auto" w:sz="0" w:space="0"/>
           <w:shd w:val="clear" w:fill="F8F8F8"/>
         </w:rPr>
         <w:t> score;</w:t>
@@ -9067,7 +8710,6 @@
           <w:spacing w:val="0"/>
           <w:sz w:val="20"/>
           <w:szCs w:val="20"/>
-          <w:bdr w:val="none" w:color="auto" w:sz="0" w:space="0"/>
         </w:rPr>
         <w:t>                    cout &lt;&lt; </w:t>
       </w:r>
@@ -9081,7 +8723,6 @@
           <w:spacing w:val="0"/>
           <w:sz w:val="20"/>
           <w:szCs w:val="20"/>
-          <w:bdr w:val="none" w:color="auto" w:sz="0" w:space="0"/>
         </w:rPr>
         <w:t>"输入记录位置："</w:t>
       </w:r>
@@ -9095,7 +8736,6 @@
           <w:spacing w:val="0"/>
           <w:sz w:val="20"/>
           <w:szCs w:val="20"/>
-          <w:bdr w:val="none" w:color="auto" w:sz="0" w:space="0"/>
         </w:rPr>
         <w:t>;</w:t>
       </w:r>
@@ -9136,7 +8776,6 @@
           <w:spacing w:val="0"/>
           <w:sz w:val="20"/>
           <w:szCs w:val="20"/>
-          <w:bdr w:val="none" w:color="auto" w:sz="0" w:space="0"/>
           <w:shd w:val="clear" w:fill="F8F8F8"/>
         </w:rPr>
         <w:t>                    cin &gt;&gt; pos;</w:t>
@@ -9177,7 +8816,6 @@
           <w:spacing w:val="0"/>
           <w:sz w:val="20"/>
           <w:szCs w:val="20"/>
-          <w:bdr w:val="none" w:color="auto" w:sz="0" w:space="0"/>
         </w:rPr>
         <w:t>                    cout &lt;&lt; </w:t>
       </w:r>
@@ -9191,7 +8829,6 @@
           <w:spacing w:val="0"/>
           <w:sz w:val="20"/>
           <w:szCs w:val="20"/>
-          <w:bdr w:val="none" w:color="auto" w:sz="0" w:space="0"/>
         </w:rPr>
         <w:t>"输入新成绩："</w:t>
       </w:r>
@@ -9205,7 +8842,6 @@
           <w:spacing w:val="0"/>
           <w:sz w:val="20"/>
           <w:szCs w:val="20"/>
-          <w:bdr w:val="none" w:color="auto" w:sz="0" w:space="0"/>
         </w:rPr>
         <w:t>;</w:t>
       </w:r>
@@ -9246,7 +8882,6 @@
           <w:spacing w:val="0"/>
           <w:sz w:val="20"/>
           <w:szCs w:val="20"/>
-          <w:bdr w:val="none" w:color="auto" w:sz="0" w:space="0"/>
           <w:shd w:val="clear" w:fill="F8F8F8"/>
         </w:rPr>
         <w:t>                    cin &gt;&gt; score;</w:t>
@@ -9287,7 +8922,6 @@
           <w:spacing w:val="0"/>
           <w:sz w:val="20"/>
           <w:szCs w:val="20"/>
-          <w:bdr w:val="none" w:color="auto" w:sz="0" w:space="0"/>
         </w:rPr>
         <w:t>                    manager.modifyScore(pos, score);</w:t>
       </w:r>
@@ -9328,7 +8962,6 @@
           <w:spacing w:val="0"/>
           <w:sz w:val="20"/>
           <w:szCs w:val="20"/>
-          <w:bdr w:val="none" w:color="auto" w:sz="0" w:space="0"/>
           <w:shd w:val="clear" w:fill="F8F8F8"/>
         </w:rPr>
         <w:t>                    </w:t>
@@ -9343,7 +8976,6 @@
           <w:spacing w:val="0"/>
           <w:sz w:val="20"/>
           <w:szCs w:val="20"/>
-          <w:bdr w:val="none" w:color="auto" w:sz="0" w:space="0"/>
           <w:shd w:val="clear" w:fill="F8F8F8"/>
         </w:rPr>
         <w:t>break</w:t>
@@ -9358,7 +8990,6 @@
           <w:spacing w:val="0"/>
           <w:sz w:val="20"/>
           <w:szCs w:val="20"/>
-          <w:bdr w:val="none" w:color="auto" w:sz="0" w:space="0"/>
           <w:shd w:val="clear" w:fill="F8F8F8"/>
         </w:rPr>
         <w:t>;</w:t>
@@ -9399,7 +9030,6 @@
           <w:spacing w:val="0"/>
           <w:sz w:val="20"/>
           <w:szCs w:val="20"/>
-          <w:bdr w:val="none" w:color="auto" w:sz="0" w:space="0"/>
         </w:rPr>
         <w:t>                }</w:t>
       </w:r>
@@ -9440,7 +9070,6 @@
           <w:spacing w:val="0"/>
           <w:sz w:val="20"/>
           <w:szCs w:val="20"/>
-          <w:bdr w:val="none" w:color="auto" w:sz="0" w:space="0"/>
           <w:shd w:val="clear" w:fill="F8F8F8"/>
         </w:rPr>
         <w:t>                </w:t>
@@ -9455,7 +9084,6 @@
           <w:spacing w:val="0"/>
           <w:sz w:val="20"/>
           <w:szCs w:val="20"/>
-          <w:bdr w:val="none" w:color="auto" w:sz="0" w:space="0"/>
           <w:shd w:val="clear" w:fill="F8F8F8"/>
         </w:rPr>
         <w:t>case</w:t>
@@ -9470,7 +9098,6 @@
           <w:spacing w:val="0"/>
           <w:sz w:val="20"/>
           <w:szCs w:val="20"/>
-          <w:bdr w:val="none" w:color="auto" w:sz="0" w:space="0"/>
           <w:shd w:val="clear" w:fill="F8F8F8"/>
         </w:rPr>
         <w:t> </w:t>
@@ -9485,7 +9112,6 @@
           <w:spacing w:val="0"/>
           <w:sz w:val="20"/>
           <w:szCs w:val="20"/>
-          <w:bdr w:val="none" w:color="auto" w:sz="0" w:space="0"/>
           <w:shd w:val="clear" w:fill="F8F8F8"/>
         </w:rPr>
         <w:t>4</w:t>
@@ -9500,7 +9126,6 @@
           <w:spacing w:val="0"/>
           <w:sz w:val="20"/>
           <w:szCs w:val="20"/>
-          <w:bdr w:val="none" w:color="auto" w:sz="0" w:space="0"/>
           <w:shd w:val="clear" w:fill="F8F8F8"/>
         </w:rPr>
         <w:t>: </w:t>
@@ -9541,7 +9166,6 @@
           <w:spacing w:val="0"/>
           <w:sz w:val="20"/>
           <w:szCs w:val="20"/>
-          <w:bdr w:val="none" w:color="auto" w:sz="0" w:space="0"/>
         </w:rPr>
         <w:t>                    manager.displayAll();</w:t>
       </w:r>
@@ -9582,7 +9206,6 @@
           <w:spacing w:val="0"/>
           <w:sz w:val="20"/>
           <w:szCs w:val="20"/>
-          <w:bdr w:val="none" w:color="auto" w:sz="0" w:space="0"/>
           <w:shd w:val="clear" w:fill="F8F8F8"/>
         </w:rPr>
         <w:t>                    </w:t>
@@ -9597,7 +9220,6 @@
           <w:spacing w:val="0"/>
           <w:sz w:val="20"/>
           <w:szCs w:val="20"/>
-          <w:bdr w:val="none" w:color="auto" w:sz="0" w:space="0"/>
           <w:shd w:val="clear" w:fill="F8F8F8"/>
         </w:rPr>
         <w:t>break</w:t>
@@ -9612,7 +9234,6 @@
           <w:spacing w:val="0"/>
           <w:sz w:val="20"/>
           <w:szCs w:val="20"/>
-          <w:bdr w:val="none" w:color="auto" w:sz="0" w:space="0"/>
           <w:shd w:val="clear" w:fill="F8F8F8"/>
         </w:rPr>
         <w:t>;</w:t>
@@ -9653,7 +9274,6 @@
           <w:spacing w:val="0"/>
           <w:sz w:val="20"/>
           <w:szCs w:val="20"/>
-          <w:bdr w:val="none" w:color="auto" w:sz="0" w:space="0"/>
         </w:rPr>
         <w:t>                </w:t>
       </w:r>
@@ -9667,7 +9287,6 @@
           <w:spacing w:val="0"/>
           <w:sz w:val="20"/>
           <w:szCs w:val="20"/>
-          <w:bdr w:val="none" w:color="auto" w:sz="0" w:space="0"/>
         </w:rPr>
         <w:t>case</w:t>
       </w:r>
@@ -9681,7 +9300,6 @@
           <w:spacing w:val="0"/>
           <w:sz w:val="20"/>
           <w:szCs w:val="20"/>
-          <w:bdr w:val="none" w:color="auto" w:sz="0" w:space="0"/>
         </w:rPr>
         <w:t> </w:t>
       </w:r>
@@ -9695,7 +9313,6 @@
           <w:spacing w:val="0"/>
           <w:sz w:val="20"/>
           <w:szCs w:val="20"/>
-          <w:bdr w:val="none" w:color="auto" w:sz="0" w:space="0"/>
         </w:rPr>
         <w:t>0</w:t>
       </w:r>
@@ -9709,7 +9326,6 @@
           <w:spacing w:val="0"/>
           <w:sz w:val="20"/>
           <w:szCs w:val="20"/>
-          <w:bdr w:val="none" w:color="auto" w:sz="0" w:space="0"/>
         </w:rPr>
         <w:t>: </w:t>
       </w:r>
@@ -9750,7 +9366,6 @@
           <w:spacing w:val="0"/>
           <w:sz w:val="20"/>
           <w:szCs w:val="20"/>
-          <w:bdr w:val="none" w:color="auto" w:sz="0" w:space="0"/>
           <w:shd w:val="clear" w:fill="F8F8F8"/>
         </w:rPr>
         <w:t>                    cout &lt;&lt; </w:t>
@@ -9765,7 +9380,6 @@
           <w:spacing w:val="0"/>
           <w:sz w:val="20"/>
           <w:szCs w:val="20"/>
-          <w:bdr w:val="none" w:color="auto" w:sz="0" w:space="0"/>
           <w:shd w:val="clear" w:fill="F8F8F8"/>
         </w:rPr>
         <w:t>"系统已退出！"</w:t>
@@ -9780,7 +9394,6 @@
           <w:spacing w:val="0"/>
           <w:sz w:val="20"/>
           <w:szCs w:val="20"/>
-          <w:bdr w:val="none" w:color="auto" w:sz="0" w:space="0"/>
           <w:shd w:val="clear" w:fill="F8F8F8"/>
         </w:rPr>
         <w:t> &lt;&lt; endl;</w:t>
@@ -9821,7 +9434,6 @@
           <w:spacing w:val="0"/>
           <w:sz w:val="20"/>
           <w:szCs w:val="20"/>
-          <w:bdr w:val="none" w:color="auto" w:sz="0" w:space="0"/>
         </w:rPr>
         <w:t>                    </w:t>
       </w:r>
@@ -9835,7 +9447,6 @@
           <w:spacing w:val="0"/>
           <w:sz w:val="20"/>
           <w:szCs w:val="20"/>
-          <w:bdr w:val="none" w:color="auto" w:sz="0" w:space="0"/>
         </w:rPr>
         <w:t>break</w:t>
       </w:r>
@@ -9849,7 +9460,6 @@
           <w:spacing w:val="0"/>
           <w:sz w:val="20"/>
           <w:szCs w:val="20"/>
-          <w:bdr w:val="none" w:color="auto" w:sz="0" w:space="0"/>
         </w:rPr>
         <w:t>;</w:t>
       </w:r>
@@ -9890,7 +9500,6 @@
           <w:spacing w:val="0"/>
           <w:sz w:val="20"/>
           <w:szCs w:val="20"/>
-          <w:bdr w:val="none" w:color="auto" w:sz="0" w:space="0"/>
           <w:shd w:val="clear" w:fill="F8F8F8"/>
         </w:rPr>
         <w:t>                </w:t>
@@ -9905,7 +9514,6 @@
           <w:spacing w:val="0"/>
           <w:sz w:val="20"/>
           <w:szCs w:val="20"/>
-          <w:bdr w:val="none" w:color="auto" w:sz="0" w:space="0"/>
           <w:shd w:val="clear" w:fill="F8F8F8"/>
         </w:rPr>
         <w:t>default</w:t>
@@ -9920,7 +9528,6 @@
           <w:spacing w:val="0"/>
           <w:sz w:val="20"/>
           <w:szCs w:val="20"/>
-          <w:bdr w:val="none" w:color="auto" w:sz="0" w:space="0"/>
           <w:shd w:val="clear" w:fill="F8F8F8"/>
         </w:rPr>
         <w:t>: </w:t>
@@ -9961,7 +9568,6 @@
           <w:spacing w:val="0"/>
           <w:sz w:val="20"/>
           <w:szCs w:val="20"/>
-          <w:bdr w:val="none" w:color="auto" w:sz="0" w:space="0"/>
         </w:rPr>
         <w:t>                    cerr &lt;&lt; </w:t>
       </w:r>
@@ -9975,7 +9581,6 @@
           <w:spacing w:val="0"/>
           <w:sz w:val="20"/>
           <w:szCs w:val="20"/>
-          <w:bdr w:val="none" w:color="auto" w:sz="0" w:space="0"/>
         </w:rPr>
         <w:t>"无效选项！"</w:t>
       </w:r>
@@ -9989,7 +9594,6 @@
           <w:spacing w:val="0"/>
           <w:sz w:val="20"/>
           <w:szCs w:val="20"/>
-          <w:bdr w:val="none" w:color="auto" w:sz="0" w:space="0"/>
         </w:rPr>
         <w:t> &lt;&lt; endl;</w:t>
       </w:r>
@@ -10030,7 +9634,6 @@
           <w:spacing w:val="0"/>
           <w:sz w:val="20"/>
           <w:szCs w:val="20"/>
-          <w:bdr w:val="none" w:color="auto" w:sz="0" w:space="0"/>
           <w:shd w:val="clear" w:fill="F8F8F8"/>
         </w:rPr>
         <w:t>            }</w:t>
@@ -10071,7 +9674,6 @@
           <w:spacing w:val="0"/>
           <w:sz w:val="20"/>
           <w:szCs w:val="20"/>
-          <w:bdr w:val="none" w:color="auto" w:sz="0" w:space="0"/>
         </w:rPr>
         <w:t>        } </w:t>
       </w:r>
@@ -10085,7 +9687,6 @@
           <w:spacing w:val="0"/>
           <w:sz w:val="20"/>
           <w:szCs w:val="20"/>
-          <w:bdr w:val="none" w:color="auto" w:sz="0" w:space="0"/>
         </w:rPr>
         <w:t>while</w:t>
       </w:r>
@@ -10099,7 +9700,6 @@
           <w:spacing w:val="0"/>
           <w:sz w:val="20"/>
           <w:szCs w:val="20"/>
-          <w:bdr w:val="none" w:color="auto" w:sz="0" w:space="0"/>
         </w:rPr>
         <w:t> (choice != </w:t>
       </w:r>
@@ -10113,7 +9713,6 @@
           <w:spacing w:val="0"/>
           <w:sz w:val="20"/>
           <w:szCs w:val="20"/>
-          <w:bdr w:val="none" w:color="auto" w:sz="0" w:space="0"/>
         </w:rPr>
         <w:t>0</w:t>
       </w:r>
@@ -10127,7 +9726,6 @@
           <w:spacing w:val="0"/>
           <w:sz w:val="20"/>
           <w:szCs w:val="20"/>
-          <w:bdr w:val="none" w:color="auto" w:sz="0" w:space="0"/>
         </w:rPr>
         <w:t>);</w:t>
       </w:r>
@@ -10168,7 +9766,6 @@
           <w:spacing w:val="0"/>
           <w:sz w:val="20"/>
           <w:szCs w:val="20"/>
-          <w:bdr w:val="none" w:color="auto" w:sz="0" w:space="0"/>
           <w:shd w:val="clear" w:fill="F8F8F8"/>
         </w:rPr>
         <w:t>    }</w:t>
@@ -10209,7 +9806,6 @@
           <w:spacing w:val="0"/>
           <w:sz w:val="20"/>
           <w:szCs w:val="20"/>
-          <w:bdr w:val="none" w:color="auto" w:sz="0" w:space="0"/>
         </w:rPr>
         <w:t>};</w:t>
       </w:r>
@@ -10276,7 +9872,6 @@
           <w:spacing w:val="0"/>
           <w:sz w:val="20"/>
           <w:szCs w:val="20"/>
-          <w:bdr w:val="none" w:color="auto" w:sz="0" w:space="0"/>
         </w:rPr>
         <w:t>int</w:t>
       </w:r>
@@ -10290,7 +9885,6 @@
           <w:spacing w:val="0"/>
           <w:sz w:val="20"/>
           <w:szCs w:val="20"/>
-          <w:bdr w:val="none" w:color="auto" w:sz="0" w:space="0"/>
         </w:rPr>
         <w:t> </w:t>
       </w:r>
@@ -10304,7 +9898,6 @@
           <w:spacing w:val="0"/>
           <w:sz w:val="20"/>
           <w:szCs w:val="20"/>
-          <w:bdr w:val="none" w:color="auto" w:sz="0" w:space="0"/>
         </w:rPr>
         <w:t>main</w:t>
       </w:r>
@@ -10318,7 +9911,6 @@
           <w:spacing w:val="0"/>
           <w:sz w:val="20"/>
           <w:szCs w:val="20"/>
-          <w:bdr w:val="none" w:color="auto" w:sz="0" w:space="0"/>
         </w:rPr>
         <w:t>() {</w:t>
       </w:r>
@@ -10359,7 +9951,6 @@
           <w:spacing w:val="0"/>
           <w:sz w:val="20"/>
           <w:szCs w:val="20"/>
-          <w:bdr w:val="none" w:color="auto" w:sz="0" w:space="0"/>
           <w:shd w:val="clear" w:fill="F8F8F8"/>
         </w:rPr>
         <w:t>    MenuSystem system;</w:t>
@@ -10400,7 +9991,6 @@
           <w:spacing w:val="0"/>
           <w:sz w:val="20"/>
           <w:szCs w:val="20"/>
-          <w:bdr w:val="none" w:color="auto" w:sz="0" w:space="0"/>
         </w:rPr>
         <w:t>    system.run();</w:t>
       </w:r>
@@ -10441,7 +10031,6 @@
           <w:spacing w:val="0"/>
           <w:sz w:val="20"/>
           <w:szCs w:val="20"/>
-          <w:bdr w:val="none" w:color="auto" w:sz="0" w:space="0"/>
           <w:shd w:val="clear" w:fill="F8F8F8"/>
         </w:rPr>
         <w:t>    </w:t>
@@ -10456,7 +10045,6 @@
           <w:spacing w:val="0"/>
           <w:sz w:val="20"/>
           <w:szCs w:val="20"/>
-          <w:bdr w:val="none" w:color="auto" w:sz="0" w:space="0"/>
           <w:shd w:val="clear" w:fill="F8F8F8"/>
         </w:rPr>
         <w:t>return</w:t>
@@ -10471,7 +10059,6 @@
           <w:spacing w:val="0"/>
           <w:sz w:val="20"/>
           <w:szCs w:val="20"/>
-          <w:bdr w:val="none" w:color="auto" w:sz="0" w:space="0"/>
           <w:shd w:val="clear" w:fill="F8F8F8"/>
         </w:rPr>
         <w:t> </w:t>
@@ -10486,7 +10073,6 @@
           <w:spacing w:val="0"/>
           <w:sz w:val="20"/>
           <w:szCs w:val="20"/>
-          <w:bdr w:val="none" w:color="auto" w:sz="0" w:space="0"/>
           <w:shd w:val="clear" w:fill="F8F8F8"/>
         </w:rPr>
         <w:t>0</w:t>
@@ -10501,7 +10087,6 @@
           <w:spacing w:val="0"/>
           <w:sz w:val="20"/>
           <w:szCs w:val="20"/>
-          <w:bdr w:val="none" w:color="auto" w:sz="0" w:space="0"/>
           <w:shd w:val="clear" w:fill="F8F8F8"/>
         </w:rPr>
         <w:t>;</w:t>
@@ -10542,7 +10127,6 @@
           <w:spacing w:val="0"/>
           <w:sz w:val="20"/>
           <w:szCs w:val="20"/>
-          <w:bdr w:val="none" w:color="auto" w:sz="0" w:space="0"/>
         </w:rPr>
         <w:t>}</w:t>
       </w:r>
@@ -10558,12 +10142,170 @@
     <w:p>
       <w:pPr>
         <w:pStyle w:val="2"/>
+        <w:numPr>
+          <w:ilvl w:val="0"/>
+          <w:numId w:val="1"/>
+        </w:numPr>
         <w:bidi w:val="0"/>
+        <w:ind w:left="0" w:leftChars="0" w:firstLine="0" w:firstLineChars="0"/>
         <w:rPr>
           <w:rFonts w:hint="default"/>
           <w:lang w:val="en-US" w:eastAsia="zh-CN"/>
         </w:rPr>
       </w:pPr>
+      <w:r>
+        <w:rPr>
+          <w:rFonts w:hint="eastAsia"/>
+          <w:lang w:val="en-US" w:eastAsia="zh-CN"/>
+        </w:rPr>
+        <w:t>运行结果</w:t>
+      </w:r>
+    </w:p>
+    <w:p>
+      <w:r>
+        <w:drawing>
+          <wp:inline distT="0" distB="0" distL="114300" distR="114300">
+            <wp:extent cx="2491105" cy="1971675"/>
+            <wp:effectExtent l="0" t="0" r="4445" b="0"/>
+            <wp:docPr id="1" name="图片 1"/>
+            <wp:cNvGraphicFramePr>
+              <a:graphicFrameLocks xmlns:a="http://schemas.openxmlformats.org/drawingml/2006/main" noChangeAspect="1"/>
+            </wp:cNvGraphicFramePr>
+            <a:graphic xmlns:a="http://schemas.openxmlformats.org/drawingml/2006/main">
+              <a:graphicData uri="http://schemas.openxmlformats.org/drawingml/2006/picture">
+                <pic:pic xmlns:pic="http://schemas.openxmlformats.org/drawingml/2006/picture">
+                  <pic:nvPicPr>
+                    <pic:cNvPr id="1" name="图片 1"/>
+                    <pic:cNvPicPr>
+                      <a:picLocks noChangeAspect="1"/>
+                    </pic:cNvPicPr>
+                  </pic:nvPicPr>
+                  <pic:blipFill>
+                    <a:blip r:embed="rId4"/>
+                    <a:stretch>
+                      <a:fillRect/>
+                    </a:stretch>
+                  </pic:blipFill>
+                  <pic:spPr>
+                    <a:xfrm>
+                      <a:off x="0" y="0"/>
+                      <a:ext cx="2491105" cy="1971675"/>
+                    </a:xfrm>
+                    <a:prstGeom prst="rect">
+                      <a:avLst/>
+                    </a:prstGeom>
+                    <a:noFill/>
+                    <a:ln>
+                      <a:noFill/>
+                    </a:ln>
+                  </pic:spPr>
+                </pic:pic>
+              </a:graphicData>
+            </a:graphic>
+          </wp:inline>
+        </w:drawing>
+      </w:r>
+    </w:p>
+    <w:p>
+      <w:pPr>
+        <w:rPr>
+          <w:rFonts w:hint="default" w:eastAsiaTheme="minorEastAsia"/>
+          <w:lang w:val="en-US" w:eastAsia="zh-CN"/>
+        </w:rPr>
+      </w:pPr>
+      <w:r>
+        <w:drawing>
+          <wp:inline distT="0" distB="0" distL="114300" distR="114300">
+            <wp:extent cx="1954530" cy="2713990"/>
+            <wp:effectExtent l="0" t="0" r="7620" b="635"/>
+            <wp:docPr id="2" name="图片 2"/>
+            <wp:cNvGraphicFramePr>
+              <a:graphicFrameLocks xmlns:a="http://schemas.openxmlformats.org/drawingml/2006/main" noChangeAspect="1"/>
+            </wp:cNvGraphicFramePr>
+            <a:graphic xmlns:a="http://schemas.openxmlformats.org/drawingml/2006/main">
+              <a:graphicData uri="http://schemas.openxmlformats.org/drawingml/2006/picture">
+                <pic:pic xmlns:pic="http://schemas.openxmlformats.org/drawingml/2006/picture">
+                  <pic:nvPicPr>
+                    <pic:cNvPr id="2" name="图片 2"/>
+                    <pic:cNvPicPr>
+                      <a:picLocks noChangeAspect="1"/>
+                    </pic:cNvPicPr>
+                  </pic:nvPicPr>
+                  <pic:blipFill>
+                    <a:blip r:embed="rId5"/>
+                    <a:stretch>
+                      <a:fillRect/>
+                    </a:stretch>
+                  </pic:blipFill>
+                  <pic:spPr>
+                    <a:xfrm>
+                      <a:off x="0" y="0"/>
+                      <a:ext cx="1954530" cy="2713990"/>
+                    </a:xfrm>
+                    <a:prstGeom prst="rect">
+                      <a:avLst/>
+                    </a:prstGeom>
+                    <a:noFill/>
+                    <a:ln>
+                      <a:noFill/>
+                    </a:ln>
+                  </pic:spPr>
+                </pic:pic>
+              </a:graphicData>
+            </a:graphic>
+          </wp:inline>
+        </w:drawing>
+      </w:r>
+      <w:r>
+        <w:rPr>
+          <w:rFonts w:hint="eastAsia"/>
+          <w:lang w:val="en-US" w:eastAsia="zh-CN"/>
+        </w:rPr>
+        <w:t xml:space="preserve">    </w:t>
+      </w:r>
+      <w:r>
+        <w:drawing>
+          <wp:inline distT="0" distB="0" distL="114300" distR="114300">
+            <wp:extent cx="1270000" cy="2726690"/>
+            <wp:effectExtent l="0" t="0" r="6350" b="6985"/>
+            <wp:docPr id="3" name="图片 3"/>
+            <wp:cNvGraphicFramePr>
+              <a:graphicFrameLocks xmlns:a="http://schemas.openxmlformats.org/drawingml/2006/main" noChangeAspect="1"/>
+            </wp:cNvGraphicFramePr>
+            <a:graphic xmlns:a="http://schemas.openxmlformats.org/drawingml/2006/main">
+              <a:graphicData uri="http://schemas.openxmlformats.org/drawingml/2006/picture">
+                <pic:pic xmlns:pic="http://schemas.openxmlformats.org/drawingml/2006/picture">
+                  <pic:nvPicPr>
+                    <pic:cNvPr id="3" name="图片 3"/>
+                    <pic:cNvPicPr>
+                      <a:picLocks noChangeAspect="1"/>
+                    </pic:cNvPicPr>
+                  </pic:nvPicPr>
+                  <pic:blipFill>
+                    <a:blip r:embed="rId6"/>
+                    <a:stretch>
+                      <a:fillRect/>
+                    </a:stretch>
+                  </pic:blipFill>
+                  <pic:spPr>
+                    <a:xfrm>
+                      <a:off x="0" y="0"/>
+                      <a:ext cx="1270000" cy="2726690"/>
+                    </a:xfrm>
+                    <a:prstGeom prst="rect">
+                      <a:avLst/>
+                    </a:prstGeom>
+                    <a:noFill/>
+                    <a:ln>
+                      <a:noFill/>
+                    </a:ln>
+                  </pic:spPr>
+                </pic:pic>
+              </a:graphicData>
+            </a:graphic>
+          </wp:inline>
+        </w:drawing>
+      </w:r>
     </w:p>
     <w:p>
       <w:pPr>
@@ -10572,6 +10314,49 @@
           <w:lang w:val="en-US" w:eastAsia="zh-CN"/>
         </w:rPr>
       </w:pPr>
+      <w:r>
+        <w:drawing>
+          <wp:inline distT="0" distB="0" distL="114300" distR="114300">
+            <wp:extent cx="2084705" cy="1403985"/>
+            <wp:effectExtent l="0" t="0" r="1270" b="5715"/>
+            <wp:docPr id="4" name="图片 4"/>
+            <wp:cNvGraphicFramePr>
+              <a:graphicFrameLocks xmlns:a="http://schemas.openxmlformats.org/drawingml/2006/main" noChangeAspect="1"/>
+            </wp:cNvGraphicFramePr>
+            <a:graphic xmlns:a="http://schemas.openxmlformats.org/drawingml/2006/main">
+              <a:graphicData uri="http://schemas.openxmlformats.org/drawingml/2006/picture">
+                <pic:pic xmlns:pic="http://schemas.openxmlformats.org/drawingml/2006/picture">
+                  <pic:nvPicPr>
+                    <pic:cNvPr id="4" name="图片 4"/>
+                    <pic:cNvPicPr>
+                      <a:picLocks noChangeAspect="1"/>
+                    </pic:cNvPicPr>
+                  </pic:nvPicPr>
+                  <pic:blipFill>
+                    <a:blip r:embed="rId7"/>
+                    <a:stretch>
+                      <a:fillRect/>
+                    </a:stretch>
+                  </pic:blipFill>
+                  <pic:spPr>
+                    <a:xfrm>
+                      <a:off x="0" y="0"/>
+                      <a:ext cx="2084705" cy="1403985"/>
+                    </a:xfrm>
+                    <a:prstGeom prst="rect">
+                      <a:avLst/>
+                    </a:prstGeom>
+                    <a:noFill/>
+                    <a:ln>
+                      <a:noFill/>
+                    </a:ln>
+                  </pic:spPr>
+                </pic:pic>
+              </a:graphicData>
+            </a:graphic>
+          </wp:inline>
+        </w:drawing>
+      </w:r>
       <w:bookmarkStart w:id="0" w:name="_GoBack"/>
       <w:bookmarkEnd w:id="0"/>
     </w:p>
